--- a/Klons2/Apraksts/1. Sistēma.docx
+++ b/Klons2/Apraksts/1. Sistēma.docx
@@ -1,6 +1,6 @@
 
 <file path=word/document.xml><?xml version="1.0" encoding="utf-8"?>
-<w:document xmlns:wpc="http://schemas.microsoft.com/office/word/2010/wordprocessingCanvas" xmlns:cx="http://schemas.microsoft.com/office/drawing/2014/chartex" xmlns:cx1="http://schemas.microsoft.com/office/drawing/2015/9/8/chartex" xmlns:cx2="http://schemas.microsoft.com/office/drawing/2015/10/21/chartex" xmlns:cx3="http://schemas.microsoft.com/office/drawing/2016/5/9/chartex" xmlns:cx4="http://schemas.microsoft.com/office/drawing/2016/5/10/chartex" xmlns:cx5="http://schemas.microsoft.com/office/drawing/2016/5/11/chartex" xmlns:cx6="http://schemas.microsoft.com/office/drawing/2016/5/12/chartex" xmlns:cx7="http://schemas.microsoft.com/office/drawing/2016/5/13/chartex" xmlns:cx8="http://schemas.microsoft.com/office/drawing/2016/5/14/chartex" xmlns:mc="http://schemas.openxmlformats.org/markup-compatibility/2006" xmlns:aink="http://schemas.microsoft.com/office/drawing/2016/ink" xmlns:am3d="http://schemas.microsoft.com/office/drawing/2017/model3d" xmlns:o="urn:schemas-microsoft-com:office:office" xmlns:oel="http://schemas.microsoft.com/office/2019/extlst" xmlns:r="http://schemas.openxmlformats.org/officeDocument/2006/relationships" xmlns:m="http://schemas.openxmlformats.org/officeDocument/2006/math" xmlns:v="urn:schemas-microsoft-com:vml" xmlns:wp14="http://schemas.microsoft.com/office/word/2010/wordprocessingDrawing" xmlns:wp="http://schemas.openxmlformats.org/drawingml/2006/wordprocessingDrawing" xmlns:w10="urn:schemas-microsoft-com:office:word" xmlns:w="http://schemas.openxmlformats.org/wordprocessingml/2006/main" xmlns:w14="http://schemas.microsoft.com/office/word/2010/wordml" xmlns:w15="http://schemas.microsoft.com/office/word/2012/wordml" xmlns:w16cex="http://schemas.microsoft.com/office/word/2018/wordml/cex" xmlns:w16cid="http://schemas.microsoft.com/office/word/2016/wordml/cid" xmlns:w16="http://schemas.microsoft.com/office/word/2018/wordml" xmlns:w16du="http://schemas.microsoft.com/office/word/2023/wordml/word16du" xmlns:w16sdtdh="http://schemas.microsoft.com/office/word/2020/wordml/sdtdatahash" xmlns:w16se="http://schemas.microsoft.com/office/word/2015/wordml/symex" xmlns:wpg="http://schemas.microsoft.com/office/word/2010/wordprocessingGroup" xmlns:wpi="http://schemas.microsoft.com/office/word/2010/wordprocessingInk" xmlns:wne="http://schemas.microsoft.com/office/word/2006/wordml" xmlns:wps="http://schemas.microsoft.com/office/word/2010/wordprocessingShape" mc:Ignorable="w14 w15 w16se w16cid w16 w16cex w16sdtdh wp14">
+<w:document xmlns:wpc="http://schemas.microsoft.com/office/word/2010/wordprocessingCanvas" xmlns:cx="http://schemas.microsoft.com/office/drawing/2014/chartex" xmlns:cx1="http://schemas.microsoft.com/office/drawing/2015/9/8/chartex" xmlns:cx2="http://schemas.microsoft.com/office/drawing/2015/10/21/chartex" xmlns:cx3="http://schemas.microsoft.com/office/drawing/2016/5/9/chartex" xmlns:cx4="http://schemas.microsoft.com/office/drawing/2016/5/10/chartex" xmlns:cx5="http://schemas.microsoft.com/office/drawing/2016/5/11/chartex" xmlns:cx6="http://schemas.microsoft.com/office/drawing/2016/5/12/chartex" xmlns:cx7="http://schemas.microsoft.com/office/drawing/2016/5/13/chartex" xmlns:cx8="http://schemas.microsoft.com/office/drawing/2016/5/14/chartex" xmlns:mc="http://schemas.openxmlformats.org/markup-compatibility/2006" xmlns:aink="http://schemas.microsoft.com/office/drawing/2016/ink" xmlns:am3d="http://schemas.microsoft.com/office/drawing/2017/model3d" xmlns:o="urn:schemas-microsoft-com:office:office" xmlns:oel="http://schemas.microsoft.com/office/2019/extlst" xmlns:r="http://schemas.openxmlformats.org/officeDocument/2006/relationships" xmlns:m="http://schemas.openxmlformats.org/officeDocument/2006/math" xmlns:v="urn:schemas-microsoft-com:vml" xmlns:wp14="http://schemas.microsoft.com/office/word/2010/wordprocessingDrawing" xmlns:wp="http://schemas.openxmlformats.org/drawingml/2006/wordprocessingDrawing" xmlns:w10="urn:schemas-microsoft-com:office:word" xmlns:w="http://schemas.openxmlformats.org/wordprocessingml/2006/main" xmlns:w14="http://schemas.microsoft.com/office/word/2010/wordml" xmlns:w15="http://schemas.microsoft.com/office/word/2012/wordml" xmlns:w16cex="http://schemas.microsoft.com/office/word/2018/wordml/cex" xmlns:w16cid="http://schemas.microsoft.com/office/word/2016/wordml/cid" xmlns:w16="http://schemas.microsoft.com/office/word/2018/wordml" xmlns:w16du="http://schemas.microsoft.com/office/word/2023/wordml/word16du" xmlns:w16sdtdh="http://schemas.microsoft.com/office/word/2020/wordml/sdtdatahash" xmlns:w16sdtfl="http://schemas.microsoft.com/office/word/2024/wordml/sdtformatlock" xmlns:w16se="http://schemas.microsoft.com/office/word/2015/wordml/symex" xmlns:wpg="http://schemas.microsoft.com/office/word/2010/wordprocessingGroup" xmlns:wpi="http://schemas.microsoft.com/office/word/2010/wordprocessingInk" xmlns:wne="http://schemas.microsoft.com/office/word/2006/wordml" xmlns:wps="http://schemas.microsoft.com/office/word/2010/wordprocessingShape" mc:Ignorable="w14 w15 w16se w16cid w16 w16cex w16sdtdh w16sdtfl w16du wp14">
   <w:body>
     <w:p>
       <w:pPr>
@@ -321,8 +321,6 @@
           <w:rFonts w:asciiTheme="minorHAnsi" w:eastAsiaTheme="minorEastAsia" w:hAnsiTheme="minorHAnsi" w:cstheme="minorBidi"/>
           <w:noProof/>
           <w:kern w:val="2"/>
-          <w:sz w:val="22"/>
-          <w:szCs w:val="22"/>
           <w14:ligatures w14:val="standardContextual"/>
         </w:rPr>
       </w:pPr>
@@ -347,7 +345,7 @@
         </w:rPr>
         <w:fldChar w:fldCharType="separate"/>
       </w:r>
-      <w:hyperlink w:anchor="_Toc136190460" w:history="1">
+      <w:hyperlink w:anchor="_Toc193110676" w:history="1">
         <w:r>
           <w:rPr>
             <w:rStyle w:val="Hyperlink"/>
@@ -374,7 +372,7 @@
             <w:noProof/>
             <w:webHidden/>
           </w:rPr>
-          <w:instrText xml:space="preserve"> PAGEREF _Toc136190460 \h </w:instrText>
+          <w:instrText xml:space="preserve"> PAGEREF _Toc193110676 \h </w:instrText>
         </w:r>
         <w:r>
           <w:rPr>
@@ -415,12 +413,10 @@
           <w:rFonts w:asciiTheme="minorHAnsi" w:eastAsiaTheme="minorEastAsia" w:hAnsiTheme="minorHAnsi" w:cstheme="minorBidi"/>
           <w:noProof/>
           <w:kern w:val="2"/>
-          <w:sz w:val="22"/>
-          <w:szCs w:val="22"/>
           <w14:ligatures w14:val="standardContextual"/>
         </w:rPr>
       </w:pPr>
-      <w:hyperlink w:anchor="_Toc136190461" w:history="1">
+      <w:hyperlink w:anchor="_Toc193110677" w:history="1">
         <w:r>
           <w:rPr>
             <w:rStyle w:val="Hyperlink"/>
@@ -447,7 +443,7 @@
             <w:noProof/>
             <w:webHidden/>
           </w:rPr>
-          <w:instrText xml:space="preserve"> PAGEREF _Toc136190461 \h </w:instrText>
+          <w:instrText xml:space="preserve"> PAGEREF _Toc193110677 \h </w:instrText>
         </w:r>
         <w:r>
           <w:rPr>
@@ -488,12 +484,10 @@
           <w:rFonts w:asciiTheme="minorHAnsi" w:eastAsiaTheme="minorEastAsia" w:hAnsiTheme="minorHAnsi" w:cstheme="minorBidi"/>
           <w:noProof/>
           <w:kern w:val="2"/>
-          <w:sz w:val="22"/>
-          <w:szCs w:val="22"/>
           <w14:ligatures w14:val="standardContextual"/>
         </w:rPr>
       </w:pPr>
-      <w:hyperlink w:anchor="_Toc136190462" w:history="1">
+      <w:hyperlink w:anchor="_Toc193110678" w:history="1">
         <w:r>
           <w:rPr>
             <w:rStyle w:val="Hyperlink"/>
@@ -521,7 +515,7 @@
             <w:noProof/>
             <w:webHidden/>
           </w:rPr>
-          <w:instrText xml:space="preserve"> PAGEREF _Toc136190462 \h </w:instrText>
+          <w:instrText xml:space="preserve"> PAGEREF _Toc193110678 \h </w:instrText>
         </w:r>
         <w:r>
           <w:rPr>
@@ -562,12 +556,10 @@
           <w:rFonts w:asciiTheme="minorHAnsi" w:eastAsiaTheme="minorEastAsia" w:hAnsiTheme="minorHAnsi" w:cstheme="minorBidi"/>
           <w:noProof/>
           <w:kern w:val="2"/>
-          <w:sz w:val="22"/>
-          <w:szCs w:val="22"/>
           <w14:ligatures w14:val="standardContextual"/>
         </w:rPr>
       </w:pPr>
-      <w:hyperlink w:anchor="_Toc136190463" w:history="1">
+      <w:hyperlink w:anchor="_Toc193110679" w:history="1">
         <w:r>
           <w:rPr>
             <w:rStyle w:val="Hyperlink"/>
@@ -595,7 +587,7 @@
             <w:noProof/>
             <w:webHidden/>
           </w:rPr>
-          <w:instrText xml:space="preserve"> PAGEREF _Toc136190463 \h </w:instrText>
+          <w:instrText xml:space="preserve"> PAGEREF _Toc193110679 \h </w:instrText>
         </w:r>
         <w:r>
           <w:rPr>
@@ -636,12 +628,10 @@
           <w:rFonts w:asciiTheme="minorHAnsi" w:eastAsiaTheme="minorEastAsia" w:hAnsiTheme="minorHAnsi" w:cstheme="minorBidi"/>
           <w:noProof/>
           <w:kern w:val="2"/>
-          <w:sz w:val="22"/>
-          <w:szCs w:val="22"/>
           <w14:ligatures w14:val="standardContextual"/>
         </w:rPr>
       </w:pPr>
-      <w:hyperlink w:anchor="_Toc136190464" w:history="1">
+      <w:hyperlink w:anchor="_Toc193110680" w:history="1">
         <w:r>
           <w:rPr>
             <w:rStyle w:val="Hyperlink"/>
@@ -669,7 +659,7 @@
             <w:noProof/>
             <w:webHidden/>
           </w:rPr>
-          <w:instrText xml:space="preserve"> PAGEREF _Toc136190464 \h </w:instrText>
+          <w:instrText xml:space="preserve"> PAGEREF _Toc193110680 \h </w:instrText>
         </w:r>
         <w:r>
           <w:rPr>
@@ -710,12 +700,10 @@
           <w:rFonts w:asciiTheme="minorHAnsi" w:eastAsiaTheme="minorEastAsia" w:hAnsiTheme="minorHAnsi" w:cstheme="minorBidi"/>
           <w:noProof/>
           <w:kern w:val="2"/>
-          <w:sz w:val="22"/>
-          <w:szCs w:val="22"/>
           <w14:ligatures w14:val="standardContextual"/>
         </w:rPr>
       </w:pPr>
-      <w:hyperlink w:anchor="_Toc136190465" w:history="1">
+      <w:hyperlink w:anchor="_Toc193110681" w:history="1">
         <w:r>
           <w:rPr>
             <w:rStyle w:val="Hyperlink"/>
@@ -742,7 +730,7 @@
             <w:noProof/>
             <w:webHidden/>
           </w:rPr>
-          <w:instrText xml:space="preserve"> PAGEREF _Toc136190465 \h </w:instrText>
+          <w:instrText xml:space="preserve"> PAGEREF _Toc193110681 \h </w:instrText>
         </w:r>
         <w:r>
           <w:rPr>
@@ -783,12 +771,10 @@
           <w:rFonts w:asciiTheme="minorHAnsi" w:eastAsiaTheme="minorEastAsia" w:hAnsiTheme="minorHAnsi" w:cstheme="minorBidi"/>
           <w:noProof/>
           <w:kern w:val="2"/>
-          <w:sz w:val="22"/>
-          <w:szCs w:val="22"/>
           <w14:ligatures w14:val="standardContextual"/>
         </w:rPr>
       </w:pPr>
-      <w:hyperlink w:anchor="_Toc136190466" w:history="1">
+      <w:hyperlink w:anchor="_Toc193110682" w:history="1">
         <w:r>
           <w:rPr>
             <w:rStyle w:val="Hyperlink"/>
@@ -815,7 +801,7 @@
             <w:noProof/>
             <w:webHidden/>
           </w:rPr>
-          <w:instrText xml:space="preserve"> PAGEREF _Toc136190466 \h </w:instrText>
+          <w:instrText xml:space="preserve"> PAGEREF _Toc193110682 \h </w:instrText>
         </w:r>
         <w:r>
           <w:rPr>
@@ -856,12 +842,10 @@
           <w:rFonts w:asciiTheme="minorHAnsi" w:eastAsiaTheme="minorEastAsia" w:hAnsiTheme="minorHAnsi" w:cstheme="minorBidi"/>
           <w:noProof/>
           <w:kern w:val="2"/>
-          <w:sz w:val="22"/>
-          <w:szCs w:val="22"/>
           <w14:ligatures w14:val="standardContextual"/>
         </w:rPr>
       </w:pPr>
-      <w:hyperlink w:anchor="_Toc136190467" w:history="1">
+      <w:hyperlink w:anchor="_Toc193110683" w:history="1">
         <w:r>
           <w:rPr>
             <w:rStyle w:val="Hyperlink"/>
@@ -888,7 +872,7 @@
             <w:noProof/>
             <w:webHidden/>
           </w:rPr>
-          <w:instrText xml:space="preserve"> PAGEREF _Toc136190467 \h </w:instrText>
+          <w:instrText xml:space="preserve"> PAGEREF _Toc193110683 \h </w:instrText>
         </w:r>
         <w:r>
           <w:rPr>
@@ -929,12 +913,10 @@
           <w:rFonts w:asciiTheme="minorHAnsi" w:eastAsiaTheme="minorEastAsia" w:hAnsiTheme="minorHAnsi" w:cstheme="minorBidi"/>
           <w:noProof/>
           <w:kern w:val="2"/>
-          <w:sz w:val="22"/>
-          <w:szCs w:val="22"/>
           <w14:ligatures w14:val="standardContextual"/>
         </w:rPr>
       </w:pPr>
-      <w:hyperlink w:anchor="_Toc136190468" w:history="1">
+      <w:hyperlink w:anchor="_Toc193110684" w:history="1">
         <w:r>
           <w:rPr>
             <w:rStyle w:val="Hyperlink"/>
@@ -961,7 +943,7 @@
             <w:noProof/>
             <w:webHidden/>
           </w:rPr>
-          <w:instrText xml:space="preserve"> PAGEREF _Toc136190468 \h </w:instrText>
+          <w:instrText xml:space="preserve"> PAGEREF _Toc193110684 \h </w:instrText>
         </w:r>
         <w:r>
           <w:rPr>
@@ -1002,12 +984,10 @@
           <w:rFonts w:asciiTheme="minorHAnsi" w:eastAsiaTheme="minorEastAsia" w:hAnsiTheme="minorHAnsi" w:cstheme="minorBidi"/>
           <w:noProof/>
           <w:kern w:val="2"/>
-          <w:sz w:val="22"/>
-          <w:szCs w:val="22"/>
           <w14:ligatures w14:val="standardContextual"/>
         </w:rPr>
       </w:pPr>
-      <w:hyperlink w:anchor="_Toc136190469" w:history="1">
+      <w:hyperlink w:anchor="_Toc193110685" w:history="1">
         <w:r>
           <w:rPr>
             <w:rStyle w:val="Hyperlink"/>
@@ -1034,7 +1014,7 @@
             <w:noProof/>
             <w:webHidden/>
           </w:rPr>
-          <w:instrText xml:space="preserve"> PAGEREF _Toc136190469 \h </w:instrText>
+          <w:instrText xml:space="preserve"> PAGEREF _Toc193110685 \h </w:instrText>
         </w:r>
         <w:r>
           <w:rPr>
@@ -1075,12 +1055,10 @@
           <w:rFonts w:asciiTheme="minorHAnsi" w:eastAsiaTheme="minorEastAsia" w:hAnsiTheme="minorHAnsi" w:cstheme="minorBidi"/>
           <w:noProof/>
           <w:kern w:val="2"/>
-          <w:sz w:val="22"/>
-          <w:szCs w:val="22"/>
           <w14:ligatures w14:val="standardContextual"/>
         </w:rPr>
       </w:pPr>
-      <w:hyperlink w:anchor="_Toc136190470" w:history="1">
+      <w:hyperlink w:anchor="_Toc193110686" w:history="1">
         <w:r>
           <w:rPr>
             <w:rStyle w:val="Hyperlink"/>
@@ -1108,7 +1086,7 @@
             <w:noProof/>
             <w:webHidden/>
           </w:rPr>
-          <w:instrText xml:space="preserve"> PAGEREF _Toc136190470 \h </w:instrText>
+          <w:instrText xml:space="preserve"> PAGEREF _Toc193110686 \h </w:instrText>
         </w:r>
         <w:r>
           <w:rPr>
@@ -1149,12 +1127,10 @@
           <w:rFonts w:asciiTheme="minorHAnsi" w:eastAsiaTheme="minorEastAsia" w:hAnsiTheme="minorHAnsi" w:cstheme="minorBidi"/>
           <w:noProof/>
           <w:kern w:val="2"/>
-          <w:sz w:val="22"/>
-          <w:szCs w:val="22"/>
           <w14:ligatures w14:val="standardContextual"/>
         </w:rPr>
       </w:pPr>
-      <w:hyperlink w:anchor="_Toc136190471" w:history="1">
+      <w:hyperlink w:anchor="_Toc193110687" w:history="1">
         <w:r>
           <w:rPr>
             <w:rStyle w:val="Hyperlink"/>
@@ -1181,7 +1157,7 @@
             <w:noProof/>
             <w:webHidden/>
           </w:rPr>
-          <w:instrText xml:space="preserve"> PAGEREF _Toc136190471 \h </w:instrText>
+          <w:instrText xml:space="preserve"> PAGEREF _Toc193110687 \h </w:instrText>
         </w:r>
         <w:r>
           <w:rPr>
@@ -1222,12 +1198,10 @@
           <w:rFonts w:asciiTheme="minorHAnsi" w:eastAsiaTheme="minorEastAsia" w:hAnsiTheme="minorHAnsi" w:cstheme="minorBidi"/>
           <w:noProof/>
           <w:kern w:val="2"/>
-          <w:sz w:val="22"/>
-          <w:szCs w:val="22"/>
           <w14:ligatures w14:val="standardContextual"/>
         </w:rPr>
       </w:pPr>
-      <w:hyperlink w:anchor="_Toc136190472" w:history="1">
+      <w:hyperlink w:anchor="_Toc193110688" w:history="1">
         <w:r>
           <w:rPr>
             <w:rStyle w:val="Hyperlink"/>
@@ -1254,7 +1228,7 @@
             <w:noProof/>
             <w:webHidden/>
           </w:rPr>
-          <w:instrText xml:space="preserve"> PAGEREF _Toc136190472 \h </w:instrText>
+          <w:instrText xml:space="preserve"> PAGEREF _Toc193110688 \h </w:instrText>
         </w:r>
         <w:r>
           <w:rPr>
@@ -1295,12 +1269,10 @@
           <w:rFonts w:asciiTheme="minorHAnsi" w:eastAsiaTheme="minorEastAsia" w:hAnsiTheme="minorHAnsi" w:cstheme="minorBidi"/>
           <w:noProof/>
           <w:kern w:val="2"/>
-          <w:sz w:val="22"/>
-          <w:szCs w:val="22"/>
           <w14:ligatures w14:val="standardContextual"/>
         </w:rPr>
       </w:pPr>
-      <w:hyperlink w:anchor="_Toc136190473" w:history="1">
+      <w:hyperlink w:anchor="_Toc193110689" w:history="1">
         <w:r>
           <w:rPr>
             <w:rStyle w:val="Hyperlink"/>
@@ -1327,7 +1299,7 @@
             <w:noProof/>
             <w:webHidden/>
           </w:rPr>
-          <w:instrText xml:space="preserve"> PAGEREF _Toc136190473 \h </w:instrText>
+          <w:instrText xml:space="preserve"> PAGEREF _Toc193110689 \h </w:instrText>
         </w:r>
         <w:r>
           <w:rPr>
@@ -1368,12 +1340,10 @@
           <w:rFonts w:asciiTheme="minorHAnsi" w:eastAsiaTheme="minorEastAsia" w:hAnsiTheme="minorHAnsi" w:cstheme="minorBidi"/>
           <w:noProof/>
           <w:kern w:val="2"/>
-          <w:sz w:val="22"/>
-          <w:szCs w:val="22"/>
           <w14:ligatures w14:val="standardContextual"/>
         </w:rPr>
       </w:pPr>
-      <w:hyperlink w:anchor="_Toc136190474" w:history="1">
+      <w:hyperlink w:anchor="_Toc193110690" w:history="1">
         <w:r>
           <w:rPr>
             <w:rStyle w:val="Hyperlink"/>
@@ -1401,7 +1371,7 @@
             <w:noProof/>
             <w:webHidden/>
           </w:rPr>
-          <w:instrText xml:space="preserve"> PAGEREF _Toc136190474 \h </w:instrText>
+          <w:instrText xml:space="preserve"> PAGEREF _Toc193110690 \h </w:instrText>
         </w:r>
         <w:r>
           <w:rPr>
@@ -1442,12 +1412,10 @@
           <w:rFonts w:asciiTheme="minorHAnsi" w:eastAsiaTheme="minorEastAsia" w:hAnsiTheme="minorHAnsi" w:cstheme="minorBidi"/>
           <w:noProof/>
           <w:kern w:val="2"/>
-          <w:sz w:val="22"/>
-          <w:szCs w:val="22"/>
           <w14:ligatures w14:val="standardContextual"/>
         </w:rPr>
       </w:pPr>
-      <w:hyperlink w:anchor="_Toc136190475" w:history="1">
+      <w:hyperlink w:anchor="_Toc193110691" w:history="1">
         <w:r>
           <w:rPr>
             <w:rStyle w:val="Hyperlink"/>
@@ -1474,7 +1442,7 @@
             <w:noProof/>
             <w:webHidden/>
           </w:rPr>
-          <w:instrText xml:space="preserve"> PAGEREF _Toc136190475 \h </w:instrText>
+          <w:instrText xml:space="preserve"> PAGEREF _Toc193110691 \h </w:instrText>
         </w:r>
         <w:r>
           <w:rPr>
@@ -1515,12 +1483,10 @@
           <w:rFonts w:asciiTheme="minorHAnsi" w:eastAsiaTheme="minorEastAsia" w:hAnsiTheme="minorHAnsi" w:cstheme="minorBidi"/>
           <w:noProof/>
           <w:kern w:val="2"/>
-          <w:sz w:val="22"/>
-          <w:szCs w:val="22"/>
           <w14:ligatures w14:val="standardContextual"/>
         </w:rPr>
       </w:pPr>
-      <w:hyperlink w:anchor="_Toc136190476" w:history="1">
+      <w:hyperlink w:anchor="_Toc193110692" w:history="1">
         <w:r>
           <w:rPr>
             <w:rStyle w:val="Hyperlink"/>
@@ -1547,7 +1513,7 @@
             <w:noProof/>
             <w:webHidden/>
           </w:rPr>
-          <w:instrText xml:space="preserve"> PAGEREF _Toc136190476 \h </w:instrText>
+          <w:instrText xml:space="preserve"> PAGEREF _Toc193110692 \h </w:instrText>
         </w:r>
         <w:r>
           <w:rPr>
@@ -1588,12 +1554,10 @@
           <w:rFonts w:asciiTheme="minorHAnsi" w:eastAsiaTheme="minorEastAsia" w:hAnsiTheme="minorHAnsi" w:cstheme="minorBidi"/>
           <w:noProof/>
           <w:kern w:val="2"/>
-          <w:sz w:val="22"/>
-          <w:szCs w:val="22"/>
           <w14:ligatures w14:val="standardContextual"/>
         </w:rPr>
       </w:pPr>
-      <w:hyperlink w:anchor="_Toc136190477" w:history="1">
+      <w:hyperlink w:anchor="_Toc193110693" w:history="1">
         <w:r>
           <w:rPr>
             <w:rStyle w:val="Hyperlink"/>
@@ -1620,7 +1584,7 @@
             <w:noProof/>
             <w:webHidden/>
           </w:rPr>
-          <w:instrText xml:space="preserve"> PAGEREF _Toc136190477 \h </w:instrText>
+          <w:instrText xml:space="preserve"> PAGEREF _Toc193110693 \h </w:instrText>
         </w:r>
         <w:r>
           <w:rPr>
@@ -1661,12 +1625,10 @@
           <w:rFonts w:asciiTheme="minorHAnsi" w:eastAsiaTheme="minorEastAsia" w:hAnsiTheme="minorHAnsi" w:cstheme="minorBidi"/>
           <w:noProof/>
           <w:kern w:val="2"/>
-          <w:sz w:val="22"/>
-          <w:szCs w:val="22"/>
           <w14:ligatures w14:val="standardContextual"/>
         </w:rPr>
       </w:pPr>
-      <w:hyperlink w:anchor="_Toc136190478" w:history="1">
+      <w:hyperlink w:anchor="_Toc193110694" w:history="1">
         <w:r>
           <w:rPr>
             <w:rStyle w:val="Hyperlink"/>
@@ -1694,7 +1656,7 @@
             <w:noProof/>
             <w:webHidden/>
           </w:rPr>
-          <w:instrText xml:space="preserve"> PAGEREF _Toc136190478 \h </w:instrText>
+          <w:instrText xml:space="preserve"> PAGEREF _Toc193110694 \h </w:instrText>
         </w:r>
         <w:r>
           <w:rPr>
@@ -1735,12 +1697,10 @@
           <w:rFonts w:asciiTheme="minorHAnsi" w:eastAsiaTheme="minorEastAsia" w:hAnsiTheme="minorHAnsi" w:cstheme="minorBidi"/>
           <w:noProof/>
           <w:kern w:val="2"/>
-          <w:sz w:val="22"/>
-          <w:szCs w:val="22"/>
           <w14:ligatures w14:val="standardContextual"/>
         </w:rPr>
       </w:pPr>
-      <w:hyperlink w:anchor="_Toc136190479" w:history="1">
+      <w:hyperlink w:anchor="_Toc193110695" w:history="1">
         <w:r>
           <w:rPr>
             <w:rStyle w:val="Hyperlink"/>
@@ -1768,7 +1728,7 @@
             <w:noProof/>
             <w:webHidden/>
           </w:rPr>
-          <w:instrText xml:space="preserve"> PAGEREF _Toc136190479 \h </w:instrText>
+          <w:instrText xml:space="preserve"> PAGEREF _Toc193110695 \h </w:instrText>
         </w:r>
         <w:r>
           <w:rPr>
@@ -1809,12 +1769,10 @@
           <w:rFonts w:asciiTheme="minorHAnsi" w:eastAsiaTheme="minorEastAsia" w:hAnsiTheme="minorHAnsi" w:cstheme="minorBidi"/>
           <w:noProof/>
           <w:kern w:val="2"/>
-          <w:sz w:val="22"/>
-          <w:szCs w:val="22"/>
           <w14:ligatures w14:val="standardContextual"/>
         </w:rPr>
       </w:pPr>
-      <w:hyperlink w:anchor="_Toc136190480" w:history="1">
+      <w:hyperlink w:anchor="_Toc193110696" w:history="1">
         <w:r>
           <w:rPr>
             <w:rStyle w:val="Hyperlink"/>
@@ -1842,7 +1800,7 @@
             <w:noProof/>
             <w:webHidden/>
           </w:rPr>
-          <w:instrText xml:space="preserve"> PAGEREF _Toc136190480 \h </w:instrText>
+          <w:instrText xml:space="preserve"> PAGEREF _Toc193110696 \h </w:instrText>
         </w:r>
         <w:r>
           <w:rPr>
@@ -1862,7 +1820,7 @@
             <w:noProof/>
             <w:webHidden/>
           </w:rPr>
-          <w:t>11</w:t>
+          <w:t>10</w:t>
         </w:r>
         <w:r>
           <w:rPr>
@@ -1883,12 +1841,10 @@
           <w:rFonts w:asciiTheme="minorHAnsi" w:eastAsiaTheme="minorEastAsia" w:hAnsiTheme="minorHAnsi" w:cstheme="minorBidi"/>
           <w:noProof/>
           <w:kern w:val="2"/>
-          <w:sz w:val="22"/>
-          <w:szCs w:val="22"/>
           <w14:ligatures w14:val="standardContextual"/>
         </w:rPr>
       </w:pPr>
-      <w:hyperlink w:anchor="_Toc136190481" w:history="1">
+      <w:hyperlink w:anchor="_Toc193110697" w:history="1">
         <w:r>
           <w:rPr>
             <w:rStyle w:val="Hyperlink"/>
@@ -1916,7 +1872,7 @@
             <w:noProof/>
             <w:webHidden/>
           </w:rPr>
-          <w:instrText xml:space="preserve"> PAGEREF _Toc136190481 \h </w:instrText>
+          <w:instrText xml:space="preserve"> PAGEREF _Toc193110697 \h </w:instrText>
         </w:r>
         <w:r>
           <w:rPr>
@@ -1957,12 +1913,10 @@
           <w:rFonts w:asciiTheme="minorHAnsi" w:eastAsiaTheme="minorEastAsia" w:hAnsiTheme="minorHAnsi" w:cstheme="minorBidi"/>
           <w:noProof/>
           <w:kern w:val="2"/>
-          <w:sz w:val="22"/>
-          <w:szCs w:val="22"/>
           <w14:ligatures w14:val="standardContextual"/>
         </w:rPr>
       </w:pPr>
-      <w:hyperlink w:anchor="_Toc136190482" w:history="1">
+      <w:hyperlink w:anchor="_Toc193110698" w:history="1">
         <w:r>
           <w:rPr>
             <w:rStyle w:val="Hyperlink"/>
@@ -1990,7 +1944,7 @@
             <w:noProof/>
             <w:webHidden/>
           </w:rPr>
-          <w:instrText xml:space="preserve"> PAGEREF _Toc136190482 \h </w:instrText>
+          <w:instrText xml:space="preserve"> PAGEREF _Toc193110698 \h </w:instrText>
         </w:r>
         <w:r>
           <w:rPr>
@@ -2011,6 +1965,77 @@
             <w:webHidden/>
           </w:rPr>
           <w:t>11</w:t>
+        </w:r>
+        <w:r>
+          <w:rPr>
+            <w:noProof/>
+            <w:webHidden/>
+          </w:rPr>
+          <w:fldChar w:fldCharType="end"/>
+        </w:r>
+      </w:hyperlink>
+    </w:p>
+    <w:p>
+      <w:pPr>
+        <w:pStyle w:val="TOC1"/>
+        <w:tabs>
+          <w:tab w:val="right" w:leader="dot" w:pos="10195"/>
+        </w:tabs>
+        <w:rPr>
+          <w:rFonts w:asciiTheme="minorHAnsi" w:eastAsiaTheme="minorEastAsia" w:hAnsiTheme="minorHAnsi" w:cstheme="minorBidi"/>
+          <w:noProof/>
+          <w:kern w:val="2"/>
+          <w14:ligatures w14:val="standardContextual"/>
+        </w:rPr>
+      </w:pPr>
+      <w:hyperlink w:anchor="_Toc193110699" w:history="1">
+        <w:r>
+          <w:rPr>
+            <w:rStyle w:val="Hyperlink"/>
+            <w:noProof/>
+          </w:rPr>
+          <w:t>3. Programmas atbalsts</w:t>
+        </w:r>
+        <w:r>
+          <w:rPr>
+            <w:noProof/>
+            <w:webHidden/>
+          </w:rPr>
+          <w:tab/>
+        </w:r>
+        <w:r>
+          <w:rPr>
+            <w:noProof/>
+            <w:webHidden/>
+          </w:rPr>
+          <w:fldChar w:fldCharType="begin"/>
+        </w:r>
+        <w:r>
+          <w:rPr>
+            <w:noProof/>
+            <w:webHidden/>
+          </w:rPr>
+          <w:instrText xml:space="preserve"> PAGEREF _Toc193110699 \h </w:instrText>
+        </w:r>
+        <w:r>
+          <w:rPr>
+            <w:noProof/>
+            <w:webHidden/>
+          </w:rPr>
+        </w:r>
+        <w:r>
+          <w:rPr>
+            <w:noProof/>
+            <w:webHidden/>
+          </w:rPr>
+          <w:fldChar w:fldCharType="separate"/>
+        </w:r>
+        <w:r>
+          <w:rPr>
+            <w:noProof/>
+            <w:webHidden/>
+          </w:rPr>
+          <w:t>12</w:t>
         </w:r>
         <w:r>
           <w:rPr>
@@ -2064,7 +2089,7 @@
         <w:pStyle w:val="Heading1"/>
       </w:pPr>
       <w:bookmarkStart w:id="2" w:name="_Toc135994342"/>
-      <w:bookmarkStart w:id="3" w:name="_Toc136190460"/>
+      <w:bookmarkStart w:id="3" w:name="_Toc193110676"/>
       <w:r>
         <w:lastRenderedPageBreak/>
         <w:t>P</w:t>
@@ -2111,7 +2136,7 @@
             <w:rStyle w:val="Hyperlink"/>
             <w:rFonts w:asciiTheme="minorHAnsi" w:hAnsiTheme="minorHAnsi" w:cstheme="minorHAnsi"/>
           </w:rPr>
-          <w:t>http://klons.id.lv/klons2.html</w:t>
+          <w:t>https://klons.id.lv/</w:t>
         </w:r>
       </w:hyperlink>
       <w:r>
@@ -2177,87 +2202,51 @@
         <w:rPr>
           <w:rFonts w:asciiTheme="minorHAnsi" w:hAnsiTheme="minorHAnsi" w:cstheme="minorHAnsi"/>
         </w:rPr>
-        <w:t xml:space="preserve">Programmas instalēšanas laikā tiks pārbaudīts vai datorā ir uzstādīts Microsoft NET </w:t>
-      </w:r>
-      <w:proofErr w:type="spellStart"/>
-      <w:r>
-        <w:rPr>
-          <w:rFonts w:asciiTheme="minorHAnsi" w:hAnsiTheme="minorHAnsi" w:cstheme="minorHAnsi"/>
-        </w:rPr>
-        <w:t>Framework</w:t>
-      </w:r>
-      <w:proofErr w:type="spellEnd"/>
-      <w:r>
-        <w:rPr>
-          <w:rFonts w:asciiTheme="minorHAnsi" w:hAnsiTheme="minorHAnsi" w:cstheme="minorHAnsi"/>
-        </w:rPr>
-        <w:t xml:space="preserve"> 4.</w:t>
-      </w:r>
-      <w:r>
-        <w:rPr>
-          <w:rFonts w:asciiTheme="minorHAnsi" w:hAnsiTheme="minorHAnsi" w:cstheme="minorHAnsi"/>
-        </w:rPr>
-        <w:t>7.2</w:t>
-      </w:r>
-      <w:r>
-        <w:rPr>
-          <w:rFonts w:asciiTheme="minorHAnsi" w:hAnsiTheme="minorHAnsi" w:cstheme="minorHAnsi"/>
-        </w:rPr>
-        <w:t xml:space="preserve">. Programma parādīs brīdinājumu, ja tas netiks atrasts. Microsoft NET </w:t>
-      </w:r>
-      <w:proofErr w:type="spellStart"/>
-      <w:r>
-        <w:rPr>
-          <w:rFonts w:asciiTheme="minorHAnsi" w:hAnsiTheme="minorHAnsi" w:cstheme="minorHAnsi"/>
-        </w:rPr>
-        <w:t>Framework</w:t>
-      </w:r>
-      <w:proofErr w:type="spellEnd"/>
-      <w:r>
-        <w:rPr>
-          <w:rFonts w:asciiTheme="minorHAnsi" w:hAnsiTheme="minorHAnsi" w:cstheme="minorHAnsi"/>
-        </w:rPr>
-        <w:t xml:space="preserve"> 4.</w:t>
-      </w:r>
-      <w:r>
-        <w:rPr>
-          <w:rFonts w:asciiTheme="minorHAnsi" w:hAnsiTheme="minorHAnsi" w:cstheme="minorHAnsi"/>
-        </w:rPr>
-        <w:t>7.2</w:t>
-      </w:r>
-      <w:r>
-        <w:rPr>
-          <w:rFonts w:asciiTheme="minorHAnsi" w:hAnsiTheme="minorHAnsi" w:cstheme="minorHAnsi"/>
-        </w:rPr>
-        <w:t xml:space="preserve"> ir lejup</w:t>
-      </w:r>
-      <w:r>
-        <w:rPr>
-          <w:rFonts w:asciiTheme="minorHAnsi" w:hAnsiTheme="minorHAnsi" w:cstheme="minorHAnsi"/>
-        </w:rPr>
-        <w:t xml:space="preserve"> </w:t>
-      </w:r>
-      <w:r>
-        <w:rPr>
-          <w:rFonts w:asciiTheme="minorHAnsi" w:hAnsiTheme="minorHAnsi" w:cstheme="minorHAnsi"/>
-        </w:rPr>
-        <w:t xml:space="preserve">lādējams </w:t>
-      </w:r>
-      <w:hyperlink r:id="rId9" w:history="1">
-        <w:r>
-          <w:rPr>
-            <w:rFonts w:asciiTheme="minorHAnsi" w:hAnsiTheme="minorHAnsi" w:cstheme="minorHAnsi"/>
-            <w:color w:val="0000FF"/>
-            <w:u w:val="single"/>
-          </w:rPr>
-          <w:t>šeit</w:t>
-        </w:r>
-      </w:hyperlink>
-      <w:r>
-        <w:rPr>
-          <w:rFonts w:asciiTheme="minorHAnsi" w:hAnsiTheme="minorHAnsi" w:cstheme="minorHAnsi"/>
-        </w:rPr>
-        <w:t>.</w:t>
+        <w:t xml:space="preserve">Pēc uzstādīšanas programmas startēšanas, jums būs jāizdara svarīga izvēle - kurā vietā uz cietā diska (kurā mapē) uzstādīt Klonu. Programma piedāvās uzstādīt Klonu mapē </w:t>
+      </w:r>
+      <w:r>
+        <w:rPr>
+          <w:rFonts w:asciiTheme="minorHAnsi" w:hAnsiTheme="minorHAnsi" w:cstheme="minorHAnsi"/>
+          <w:b/>
+          <w:bCs/>
+        </w:rPr>
+        <w:t>"C:\Klons</w:t>
+      </w:r>
+      <w:r>
+        <w:rPr>
+          <w:rFonts w:asciiTheme="minorHAnsi" w:hAnsiTheme="minorHAnsi" w:cstheme="minorHAnsi"/>
+          <w:b/>
+          <w:bCs/>
+        </w:rPr>
+        <w:t>2</w:t>
+      </w:r>
+      <w:r>
+        <w:rPr>
+          <w:rFonts w:asciiTheme="minorHAnsi" w:hAnsiTheme="minorHAnsi" w:cstheme="minorHAnsi"/>
+          <w:b/>
+          <w:bCs/>
+        </w:rPr>
+        <w:t>.net"</w:t>
+      </w:r>
+      <w:r>
+        <w:rPr>
+          <w:rFonts w:asciiTheme="minorHAnsi" w:hAnsiTheme="minorHAnsi" w:cstheme="minorHAnsi"/>
+        </w:rPr>
+        <w:t xml:space="preserve">, Jaunāku Klona versiju var uzstādīt pa virsu vecajai - svarīgi, lai būtu norādīta pareiza </w:t>
+      </w:r>
+      <w:r>
+        <w:rPr>
+          <w:rFonts w:asciiTheme="minorHAnsi" w:hAnsiTheme="minorHAnsi" w:cstheme="minorHAnsi"/>
+          <w:b/>
+          <w:bCs/>
+        </w:rPr>
+        <w:t>Klona mape</w:t>
+      </w:r>
+      <w:r>
+        <w:rPr>
+          <w:rFonts w:asciiTheme="minorHAnsi" w:hAnsiTheme="minorHAnsi" w:cstheme="minorHAnsi"/>
+        </w:rPr>
+        <w:t>. Ja jaunā versija tiek uzstādīta pa virsu vecajai versijai, ieteicams pirms instalēšanas visu klona mapīti saglabāt kā rezerves kopiju (nokopēt uz citu disku vai mapīti).</w:t>
       </w:r>
     </w:p>
     <w:p>
@@ -2274,67 +2263,6 @@
         <w:rPr>
           <w:rFonts w:asciiTheme="minorHAnsi" w:hAnsiTheme="minorHAnsi" w:cstheme="minorHAnsi"/>
         </w:rPr>
-        <w:t xml:space="preserve">Pēc uzstādīšanas programmas startēšanas, jums būs jāizdara svarīga izvēle - kurā vietā uz cietā diska (kurā mapē) uzstādīt Klonu. Programma piedāvās uzstādīt Klonu mapē </w:t>
-      </w:r>
-      <w:r>
-        <w:rPr>
-          <w:rFonts w:asciiTheme="minorHAnsi" w:hAnsiTheme="minorHAnsi" w:cstheme="minorHAnsi"/>
-          <w:b/>
-          <w:bCs/>
-        </w:rPr>
-        <w:t>"C:\Klons</w:t>
-      </w:r>
-      <w:r>
-        <w:rPr>
-          <w:rFonts w:asciiTheme="minorHAnsi" w:hAnsiTheme="minorHAnsi" w:cstheme="minorHAnsi"/>
-          <w:b/>
-          <w:bCs/>
-        </w:rPr>
-        <w:t>2</w:t>
-      </w:r>
-      <w:r>
-        <w:rPr>
-          <w:rFonts w:asciiTheme="minorHAnsi" w:hAnsiTheme="minorHAnsi" w:cstheme="minorHAnsi"/>
-          <w:b/>
-          <w:bCs/>
-        </w:rPr>
-        <w:t>.net"</w:t>
-      </w:r>
-      <w:r>
-        <w:rPr>
-          <w:rFonts w:asciiTheme="minorHAnsi" w:hAnsiTheme="minorHAnsi" w:cstheme="minorHAnsi"/>
-        </w:rPr>
-        <w:t xml:space="preserve">, Jaunāku Klona versiju var uzstādīt pa virsu vecajai - svarīgi, lai būtu norādīta pareiza </w:t>
-      </w:r>
-      <w:r>
-        <w:rPr>
-          <w:rFonts w:asciiTheme="minorHAnsi" w:hAnsiTheme="minorHAnsi" w:cstheme="minorHAnsi"/>
-          <w:b/>
-          <w:bCs/>
-        </w:rPr>
-        <w:t>Klona mape</w:t>
-      </w:r>
-      <w:r>
-        <w:rPr>
-          <w:rFonts w:asciiTheme="minorHAnsi" w:hAnsiTheme="minorHAnsi" w:cstheme="minorHAnsi"/>
-        </w:rPr>
-        <w:t>. Ja jaunā versija tiek uzstādīta pa virsu vecajai versijai, ieteicams pirms instalēšanas visu klona mapīti saglabāt kā rezerves kopiju (nokopēt uz citu disku vai mapīti).</w:t>
-      </w:r>
-    </w:p>
-    <w:p>
-      <w:pPr>
-        <w:autoSpaceDE w:val="0"/>
-        <w:autoSpaceDN w:val="0"/>
-        <w:adjustRightInd w:val="0"/>
-        <w:spacing w:before="81"/>
-        <w:rPr>
-          <w:rFonts w:asciiTheme="minorHAnsi" w:hAnsiTheme="minorHAnsi" w:cstheme="minorHAnsi"/>
-        </w:rPr>
-      </w:pPr>
-      <w:r>
-        <w:rPr>
-          <w:rFonts w:asciiTheme="minorHAnsi" w:hAnsiTheme="minorHAnsi" w:cstheme="minorHAnsi"/>
-        </w:rPr>
         <w:t>Pēc Klona uzstādīšanas uz ekrāna (</w:t>
       </w:r>
       <w:proofErr w:type="spellStart"/>
@@ -2360,7 +2288,7 @@
       <w:bookmarkStart w:id="5" w:name="_Toc107411107"/>
       <w:bookmarkStart w:id="6" w:name="_Toc135854060"/>
       <w:bookmarkStart w:id="7" w:name="_Toc135994343"/>
-      <w:bookmarkStart w:id="8" w:name="_Toc136190461"/>
+      <w:bookmarkStart w:id="8" w:name="_Toc193110677"/>
       <w:bookmarkEnd w:id="4"/>
       <w:r>
         <w:t>Sistēma</w:t>
@@ -2666,7 +2594,7 @@
       <w:bookmarkStart w:id="10" w:name="_Toc107411108"/>
       <w:bookmarkStart w:id="11" w:name="_Toc135854061"/>
       <w:bookmarkStart w:id="12" w:name="_Toc135994344"/>
-      <w:bookmarkStart w:id="13" w:name="_Toc136190462"/>
+      <w:bookmarkStart w:id="13" w:name="_Toc193110678"/>
       <w:bookmarkEnd w:id="9"/>
       <w:r>
         <w:rPr>
@@ -2767,7 +2695,10 @@
         </w:numPr>
       </w:pPr>
       <w:r>
-        <w:t>pieslēgtās datu bāzes faila vārdu</w:t>
+        <w:t xml:space="preserve">pieslēgtās datu bāzes faila </w:t>
+      </w:r>
+      <w:r>
+        <w:t>nosaukumu</w:t>
       </w:r>
     </w:p>
     <w:p>
@@ -2784,7 +2715,7 @@
         <w:rPr>
           <w:rFonts w:asciiTheme="minorHAnsi" w:hAnsiTheme="minorHAnsi" w:cstheme="minorHAnsi"/>
         </w:rPr>
-        <w:t>No šīs loga var pāriet pie:</w:t>
+        <w:t>No šī loga var pāriet pie:</w:t>
       </w:r>
     </w:p>
     <w:p>
@@ -2909,7 +2840,7 @@
       <w:bookmarkStart w:id="15" w:name="_Toc107411109"/>
       <w:bookmarkStart w:id="16" w:name="_Toc135854062"/>
       <w:bookmarkStart w:id="17" w:name="_Toc135994345"/>
-      <w:bookmarkStart w:id="18" w:name="_Toc136190463"/>
+      <w:bookmarkStart w:id="18" w:name="_Toc193110679"/>
       <w:bookmarkEnd w:id="14"/>
       <w:r>
         <w:rPr>
@@ -3004,7 +2935,6 @@
         <w:rPr>
           <w:rFonts w:asciiTheme="minorHAnsi" w:hAnsiTheme="minorHAnsi" w:cstheme="minorHAnsi"/>
         </w:rPr>
-        <w:lastRenderedPageBreak/>
         <w:t>Administratoram atvērsies saraksts ar trīs laukiem:</w:t>
       </w:r>
     </w:p>
@@ -3041,6 +2971,7 @@
         </w:numPr>
       </w:pPr>
       <w:r>
+        <w:lastRenderedPageBreak/>
         <w:t>Tips</w:t>
       </w:r>
     </w:p>
@@ -3158,7 +3089,13 @@
         <w:rPr>
           <w:rFonts w:asciiTheme="minorHAnsi" w:hAnsiTheme="minorHAnsi" w:cstheme="minorHAnsi"/>
         </w:rPr>
-        <w:t>admin</w:t>
+        <w:t>A</w:t>
+      </w:r>
+      <w:r>
+        <w:rPr>
+          <w:rFonts w:asciiTheme="minorHAnsi" w:hAnsiTheme="minorHAnsi" w:cstheme="minorHAnsi"/>
+        </w:rPr>
+        <w:t>dmin</w:t>
       </w:r>
       <w:proofErr w:type="spellEnd"/>
       <w:r>
@@ -3179,7 +3116,7 @@
       <w:bookmarkStart w:id="20" w:name="_Toc107411110"/>
       <w:bookmarkStart w:id="21" w:name="_Toc135854063"/>
       <w:bookmarkStart w:id="22" w:name="_Toc135994346"/>
-      <w:bookmarkStart w:id="23" w:name="_Toc136190464"/>
+      <w:bookmarkStart w:id="23" w:name="_Toc193110680"/>
       <w:bookmarkEnd w:id="19"/>
       <w:r>
         <w:rPr>
@@ -3266,9 +3203,6 @@
         <w:autoSpaceDN w:val="0"/>
         <w:adjustRightInd w:val="0"/>
         <w:spacing w:before="81"/>
-        <w:rPr>
-          <w:rFonts w:asciiTheme="minorHAnsi" w:hAnsiTheme="minorHAnsi" w:cstheme="minorHAnsi"/>
-        </w:rPr>
       </w:pPr>
       <w:r>
         <w:rPr>
@@ -3282,31 +3216,16 @@
         <w:rPr>
           <w:rFonts w:asciiTheme="minorHAnsi" w:hAnsiTheme="minorHAnsi" w:cstheme="minorHAnsi"/>
         </w:rPr>
-        <w:t>Jaunu datu bāzi grāmatvedis izveido:</w:t>
-      </w:r>
-    </w:p>
-    <w:p>
-      <w:pPr>
-        <w:pStyle w:val="ListParagraph"/>
-        <w:numPr>
-          <w:ilvl w:val="0"/>
-          <w:numId w:val="21"/>
-        </w:numPr>
-      </w:pPr>
-      <w:r>
-        <w:t>Uzsākot darbu ar jaunu saimniecību (klientu - uzņēmumu)</w:t>
-      </w:r>
-    </w:p>
-    <w:p>
-      <w:pPr>
-        <w:pStyle w:val="ListParagraph"/>
-        <w:numPr>
-          <w:ilvl w:val="0"/>
-          <w:numId w:val="21"/>
-        </w:numPr>
-      </w:pPr>
-      <w:r>
-        <w:t>Uzsākot jaunu grāmatvedības gadu</w:t>
+        <w:t>Jaunu datu bāzi grāmatvedis izveido</w:t>
+      </w:r>
+      <w:r>
+        <w:rPr>
+          <w:rFonts w:asciiTheme="minorHAnsi" w:hAnsiTheme="minorHAnsi" w:cstheme="minorHAnsi"/>
+        </w:rPr>
+        <w:t>, u</w:t>
+      </w:r>
+      <w:r>
+        <w:t>zsākot darbu ar jaunu saimniecību (klientu - uzņēmumu)</w:t>
       </w:r>
     </w:p>
     <w:p>
@@ -3315,23 +3234,39 @@
         <w:autoSpaceDN w:val="0"/>
         <w:adjustRightInd w:val="0"/>
         <w:spacing w:before="81"/>
-        <w:rPr>
-          <w:rFonts w:asciiTheme="minorHAnsi" w:hAnsiTheme="minorHAnsi" w:cstheme="minorHAnsi"/>
-        </w:rPr>
-      </w:pPr>
-      <w:r>
-        <w:rPr>
-          <w:rFonts w:asciiTheme="minorHAnsi" w:hAnsiTheme="minorHAnsi" w:cstheme="minorHAnsi"/>
-          <w:sz w:val="10"/>
-          <w:szCs w:val="10"/>
-        </w:rPr>
-        <w:t xml:space="preserve"> </w:t>
-      </w:r>
-      <w:r>
-        <w:rPr>
-          <w:rFonts w:asciiTheme="minorHAnsi" w:hAnsiTheme="minorHAnsi" w:cstheme="minorHAnsi"/>
-        </w:rPr>
-        <w:t>Uzsākot jaunu gadu var arī neveidot jaunu datu bāzi, bet turpināt datu ievadi "vecajā" datu bāzē. Ja uzņēmums ir mazs, tad vienā datu bāzē var kārtot grāmatvedību par vairākiem gadiem. Bet, kad datu bāze kļūst pārāk liela, var gadīties tā, ka ierakstu meklēšana un atskaišu gatavošana palēninās.</w:t>
+      </w:pPr>
+      <w:r>
+        <w:rPr>
+          <w:rFonts w:asciiTheme="minorHAnsi" w:hAnsiTheme="minorHAnsi" w:cstheme="minorHAnsi"/>
+        </w:rPr>
+        <w:t xml:space="preserve">Jaunu datu bāzi </w:t>
+      </w:r>
+      <w:r>
+        <w:rPr>
+          <w:rFonts w:asciiTheme="minorHAnsi" w:hAnsiTheme="minorHAnsi" w:cstheme="minorHAnsi"/>
+        </w:rPr>
+        <w:t>var</w:t>
+      </w:r>
+      <w:r>
+        <w:rPr>
+          <w:rFonts w:asciiTheme="minorHAnsi" w:hAnsiTheme="minorHAnsi" w:cstheme="minorHAnsi"/>
+        </w:rPr>
+        <w:t xml:space="preserve"> veido</w:t>
+      </w:r>
+      <w:r>
+        <w:rPr>
+          <w:rFonts w:asciiTheme="minorHAnsi" w:hAnsiTheme="minorHAnsi" w:cstheme="minorHAnsi"/>
+        </w:rPr>
+        <w:t xml:space="preserve"> arī u</w:t>
+      </w:r>
+      <w:r>
+        <w:t>zsākot jaunu grāmatvedības gadu</w:t>
+      </w:r>
+      <w:r>
+        <w:t xml:space="preserve">, ja datu apjoms datu bāzē ir tik liels, ka tas ietekmē programmas ātrdarbību. Parasti </w:t>
+      </w:r>
+      <w:r>
+        <w:t>jauna datu bāze netiek veidota katram grāmatvedības uzskaites gadam, ja datu apjoms nav tik liels. Noslēdzot grāmatvedības gadu ieteicams saglabāt datu bāzes rezerves kopiju, gadījumam ja dati nejauši tiek mainīti un ir nepieciešams atrast notikušās izmaiņas.</w:t>
       </w:r>
     </w:p>
     <w:p>
@@ -3344,14 +3279,6 @@
           <w:rFonts w:asciiTheme="minorHAnsi" w:hAnsiTheme="minorHAnsi" w:cstheme="minorHAnsi"/>
         </w:rPr>
       </w:pPr>
-      <w:r>
-        <w:rPr>
-          <w:rFonts w:asciiTheme="minorHAnsi" w:hAnsiTheme="minorHAnsi" w:cstheme="minorHAnsi"/>
-          <w:sz w:val="10"/>
-          <w:szCs w:val="10"/>
-        </w:rPr>
-        <w:t xml:space="preserve"> </w:t>
-      </w:r>
       <w:r>
         <w:rPr>
           <w:rFonts w:asciiTheme="minorHAnsi" w:hAnsiTheme="minorHAnsi" w:cstheme="minorHAnsi"/>
@@ -3568,6 +3495,12 @@
               </w:rPr>
               <w:t>Auļi, SIA 2003</w:t>
             </w:r>
+            <w:r>
+              <w:rPr>
+                <w:rFonts w:asciiTheme="minorHAnsi" w:hAnsiTheme="minorHAnsi" w:cstheme="minorHAnsi"/>
+              </w:rPr>
+              <w:t>-2010</w:t>
+            </w:r>
           </w:p>
         </w:tc>
       </w:tr>
@@ -3629,7 +3562,13 @@
               <w:rPr>
                 <w:rFonts w:asciiTheme="minorHAnsi" w:hAnsiTheme="minorHAnsi" w:cstheme="minorHAnsi"/>
               </w:rPr>
-              <w:t>Auļi, SIA 2004</w:t>
+              <w:t>Auļi, SIA 20</w:t>
+            </w:r>
+            <w:r>
+              <w:rPr>
+                <w:rFonts w:asciiTheme="minorHAnsi" w:hAnsiTheme="minorHAnsi" w:cstheme="minorHAnsi"/>
+              </w:rPr>
+              <w:t>11-</w:t>
             </w:r>
           </w:p>
         </w:tc>
@@ -3663,7 +3602,43 @@
         <w:rPr>
           <w:rFonts w:asciiTheme="minorHAnsi" w:hAnsiTheme="minorHAnsi" w:cstheme="minorHAnsi"/>
         </w:rPr>
-        <w:t xml:space="preserve"> Puriņi un SIA Auļi), viņš ir izveidojis trīs datu bāzes, Vienā datu bāzē tiek kārtota grāmatvedība priekš ZS Puriņi par 2003 un 2004 gadu, bet priekš SIA Auļi 2003. un 2004. gadam ir izveidotas atsevišķas datu bāzes.</w:t>
+        <w:t xml:space="preserve"> Puriņi un SIA Auļi), viņš ir izveidojis trīs datu bāzes, Vienā datu bāzē tiek kārtota grāmatvedība priekš ZS Puriņi par 2003 un 2004 gadu, bet priekš SIA Auļi 2003</w:t>
+      </w:r>
+      <w:r>
+        <w:rPr>
+          <w:rFonts w:asciiTheme="minorHAnsi" w:hAnsiTheme="minorHAnsi" w:cstheme="minorHAnsi"/>
+        </w:rPr>
+        <w:t>-2010</w:t>
+      </w:r>
+      <w:r>
+        <w:rPr>
+          <w:rFonts w:asciiTheme="minorHAnsi" w:hAnsiTheme="minorHAnsi" w:cstheme="minorHAnsi"/>
+        </w:rPr>
+        <w:t>. un 20</w:t>
+      </w:r>
+      <w:r>
+        <w:rPr>
+          <w:rFonts w:asciiTheme="minorHAnsi" w:hAnsiTheme="minorHAnsi" w:cstheme="minorHAnsi"/>
+        </w:rPr>
+        <w:t>11-</w:t>
+      </w:r>
+      <w:r>
+        <w:rPr>
+          <w:rFonts w:asciiTheme="minorHAnsi" w:hAnsiTheme="minorHAnsi" w:cstheme="minorHAnsi"/>
+        </w:rPr>
+        <w:t>. gad</w:t>
+      </w:r>
+      <w:r>
+        <w:rPr>
+          <w:rFonts w:asciiTheme="minorHAnsi" w:hAnsiTheme="minorHAnsi" w:cstheme="minorHAnsi"/>
+        </w:rPr>
+        <w:t>iem</w:t>
+      </w:r>
+      <w:r>
+        <w:rPr>
+          <w:rFonts w:asciiTheme="minorHAnsi" w:hAnsiTheme="minorHAnsi" w:cstheme="minorHAnsi"/>
+        </w:rPr>
+        <w:t xml:space="preserve"> ir izveidotas atsevišķas datu bāzes.</w:t>
       </w:r>
     </w:p>
     <w:p>
@@ -3837,7 +3812,7 @@
       <w:bookmarkStart w:id="25" w:name="_Toc107411111"/>
       <w:bookmarkStart w:id="26" w:name="_Toc135854064"/>
       <w:bookmarkStart w:id="27" w:name="_Toc135994347"/>
-      <w:bookmarkStart w:id="28" w:name="_Toc136190465"/>
+      <w:bookmarkStart w:id="28" w:name="_Toc193110681"/>
       <w:bookmarkEnd w:id="24"/>
       <w:r>
         <w:t>Pieslēgt citu datu bāzi</w:t>
@@ -3905,7 +3880,6 @@
           <w:b/>
           <w:bCs/>
         </w:rPr>
-        <w:lastRenderedPageBreak/>
         <w:t xml:space="preserve">Ko darīt: </w:t>
       </w:r>
     </w:p>
@@ -3940,6 +3914,7 @@
         </w:numPr>
       </w:pPr>
       <w:r>
+        <w:lastRenderedPageBreak/>
         <w:t xml:space="preserve">Logā </w:t>
       </w:r>
       <w:r>
@@ -4038,7 +4013,7 @@
       <w:bookmarkStart w:id="30" w:name="_Toc107411112"/>
       <w:bookmarkStart w:id="31" w:name="_Toc135854065"/>
       <w:bookmarkStart w:id="32" w:name="_Toc135994348"/>
-      <w:bookmarkStart w:id="33" w:name="_Toc136190466"/>
+      <w:bookmarkStart w:id="33" w:name="_Toc193110682"/>
       <w:bookmarkEnd w:id="29"/>
       <w:r>
         <w:t>Pieslēgt tukšo datu bāzi</w:t>
@@ -4175,7 +4150,7 @@
       <w:bookmarkStart w:id="35" w:name="_Toc107411113"/>
       <w:bookmarkStart w:id="36" w:name="_Toc135854066"/>
       <w:bookmarkStart w:id="37" w:name="_Toc135994349"/>
-      <w:bookmarkStart w:id="38" w:name="_Toc136190467"/>
+      <w:bookmarkStart w:id="38" w:name="_Toc193110683"/>
       <w:bookmarkEnd w:id="34"/>
       <w:r>
         <w:t>Izveidot jaunu datu bāzi</w:t>
@@ -4333,7 +4308,7 @@
       <w:bookmarkStart w:id="40" w:name="_Toc107411114"/>
       <w:bookmarkStart w:id="41" w:name="_Toc135854067"/>
       <w:bookmarkStart w:id="42" w:name="_Toc135994350"/>
-      <w:bookmarkStart w:id="43" w:name="_Toc136190468"/>
+      <w:bookmarkStart w:id="43" w:name="_Toc193110684"/>
       <w:bookmarkEnd w:id="39"/>
       <w:r>
         <w:t>Dzēst datu bāzi</w:t>
@@ -4480,7 +4455,7 @@
       <w:bookmarkStart w:id="46" w:name="_Toc107411116"/>
       <w:bookmarkStart w:id="47" w:name="_Toc135854068"/>
       <w:bookmarkStart w:id="48" w:name="_Toc135994351"/>
-      <w:bookmarkStart w:id="49" w:name="_Toc136190469"/>
+      <w:bookmarkStart w:id="49" w:name="_Toc193110685"/>
       <w:bookmarkEnd w:id="44"/>
       <w:bookmarkEnd w:id="45"/>
       <w:r>
@@ -4660,7 +4635,6 @@
         </w:numPr>
       </w:pPr>
       <w:r>
-        <w:lastRenderedPageBreak/>
         <w:t>Fails - faila nosaukums ar paplašinājuma ".</w:t>
       </w:r>
       <w:proofErr w:type="spellStart"/>
@@ -4698,6 +4672,7 @@
         <w:rPr>
           <w:rFonts w:asciiTheme="minorHAnsi" w:hAnsiTheme="minorHAnsi" w:cstheme="minorHAnsi"/>
         </w:rPr>
+        <w:lastRenderedPageBreak/>
         <w:t>Ja nav norādīta faila mape, tiks izmantots mape 'DB', kas atrodas Klons.Net mapē. Simbols '@' parametrā mape tiks aizstāts ar mapēs 'DB' adresi.</w:t>
       </w:r>
     </w:p>
@@ -5646,7 +5621,6 @@
         </w:numPr>
       </w:pPr>
       <w:r>
-        <w:lastRenderedPageBreak/>
         <w:t>Jāizdzēš attiecīgais ieraksts datu bāzu sarakstā un jāatceras datu bāzes atrašanās vieta un faila nosaukums. Ja datu bāzes sarakstā nav norādīts ceļš pie faila, tad tas atrodas Klona darba mapē "\DB".</w:t>
       </w:r>
     </w:p>
@@ -5659,6 +5633,7 @@
         </w:numPr>
       </w:pPr>
       <w:r>
+        <w:lastRenderedPageBreak/>
         <w:t>Jāizdzēš vai jāarhivē datu bāzes fails</w:t>
       </w:r>
     </w:p>
@@ -5784,7 +5759,7 @@
       <w:bookmarkStart w:id="61" w:name="_Toc107411117"/>
       <w:bookmarkStart w:id="62" w:name="_Toc135854069"/>
       <w:bookmarkStart w:id="63" w:name="_Toc135994352"/>
-      <w:bookmarkStart w:id="64" w:name="_Toc136190470"/>
+      <w:bookmarkStart w:id="64" w:name="_Toc193110686"/>
       <w:bookmarkEnd w:id="59"/>
       <w:bookmarkEnd w:id="60"/>
       <w:r>
@@ -6022,7 +5997,7 @@
       <w:bookmarkStart w:id="66" w:name="_Toc107411118"/>
       <w:bookmarkStart w:id="67" w:name="_Toc135854070"/>
       <w:bookmarkStart w:id="68" w:name="_Toc135994353"/>
-      <w:bookmarkStart w:id="69" w:name="_Toc136190471"/>
+      <w:bookmarkStart w:id="69" w:name="_Toc193110687"/>
       <w:bookmarkEnd w:id="65"/>
       <w:r>
         <w:t>Dokumentu labojumi</w:t>
@@ -6289,7 +6264,7 @@
       <w:bookmarkStart w:id="70" w:name="_Toc107411119"/>
       <w:bookmarkStart w:id="71" w:name="_Toc135854071"/>
       <w:bookmarkStart w:id="72" w:name="_Toc135994354"/>
-      <w:bookmarkStart w:id="73" w:name="_Toc136190472"/>
+      <w:bookmarkStart w:id="73" w:name="_Toc193110688"/>
       <w:r>
         <w:t>Meklēt izmaiņas</w:t>
       </w:r>
@@ -6349,7 +6324,6 @@
         <w:rPr>
           <w:rFonts w:asciiTheme="minorHAnsi" w:hAnsiTheme="minorHAnsi" w:cstheme="minorHAnsi"/>
         </w:rPr>
-        <w:lastRenderedPageBreak/>
         <w:t xml:space="preserve">Šeit var atlasīt datus par dokumentiem un kontējumiem, kuri ir laboti pēc noteikta datuma. Svarīgs meklēšanas parametrs ir </w:t>
       </w:r>
       <w:r>
@@ -6364,7 +6338,14 @@
         <w:rPr>
           <w:rFonts w:asciiTheme="minorHAnsi" w:hAnsiTheme="minorHAnsi" w:cstheme="minorHAnsi"/>
         </w:rPr>
-        <w:t>. Dokumentam tiek meklēta pēdējā labojuma versija līdz norādītajam labojuma datuma slieksnim un aktuālā versija pēc šī datuma. Ja vismaz viena no šīm versijām atbilst norādītajiem meklēšanas parametriem, tās tiek iekļautas meklēšanas rezultātos. Meklēšanas rezultātos tiek iekļauti arī dokumenti, kas ir izveidoti līdz norādītajam datuma slieksnim un ir dzēsti vēlāk, kā arī dokumenti kas izveidoti pēc šī datuma bet atbilst meklēšanas parametriem (dokumenta datums no – līdz, …).</w:t>
+        <w:t xml:space="preserve">. Dokumentam tiek meklēta pēdējā labojuma versija līdz norādītajam labojuma datuma slieksnim un aktuālā versija pēc šī datuma. Ja vismaz viena no šīm </w:t>
+      </w:r>
+      <w:r>
+        <w:rPr>
+          <w:rFonts w:asciiTheme="minorHAnsi" w:hAnsiTheme="minorHAnsi" w:cstheme="minorHAnsi"/>
+        </w:rPr>
+        <w:lastRenderedPageBreak/>
+        <w:t>versijām atbilst norādītajiem meklēšanas parametriem, tās tiek iekļautas meklēšanas rezultātos. Meklēšanas rezultātos tiek iekļauti arī dokumenti, kas ir izveidoti līdz norādītajam datuma slieksnim un ir dzēsti vēlāk, kā arī dokumenti kas izveidoti pēc šī datuma bet atbilst meklēšanas parametriem (dokumenta datums no – līdz, …).</w:t>
       </w:r>
     </w:p>
     <w:p>
@@ -6421,7 +6402,7 @@
       </w:pPr>
       <w:bookmarkStart w:id="74" w:name="_Toc483391188"/>
       <w:bookmarkStart w:id="75" w:name="_Toc135994355"/>
-      <w:bookmarkStart w:id="76" w:name="_Toc136190473"/>
+      <w:bookmarkStart w:id="76" w:name="_Toc193110689"/>
       <w:r>
         <w:t>Rādīt pēdējās kļūdas</w:t>
       </w:r>
@@ -6506,7 +6487,7 @@
       <w:bookmarkStart w:id="78" w:name="_Toc107411120"/>
       <w:bookmarkStart w:id="79" w:name="_Toc135854072"/>
       <w:bookmarkStart w:id="80" w:name="_Toc135994356"/>
-      <w:bookmarkStart w:id="81" w:name="_Toc136190474"/>
+      <w:bookmarkStart w:id="81" w:name="_Toc193110690"/>
       <w:bookmarkEnd w:id="77"/>
       <w:r>
         <w:rPr>
@@ -6694,7 +6675,7 @@
       </w:pPr>
       <w:bookmarkStart w:id="82" w:name="_Toc135854073"/>
       <w:bookmarkStart w:id="83" w:name="_Toc135994357"/>
-      <w:bookmarkStart w:id="84" w:name="_Toc136190475"/>
+      <w:bookmarkStart w:id="84" w:name="_Toc193110691"/>
       <w:r>
         <w:t>Finanšu moduļa darba parametri</w:t>
       </w:r>
@@ -6959,7 +6940,6 @@
         <w:rPr>
           <w:rFonts w:asciiTheme="minorHAnsi" w:hAnsiTheme="minorHAnsi" w:cstheme="minorHAnsi"/>
         </w:rPr>
-        <w:lastRenderedPageBreak/>
         <w:t>Naudas plūsmas kods noteikti noderētu IIN maksātājiem, kuriem grāmatvedībā jāatspoguļo ieņēmumus un izdevumus pēc kases (naudas plūsmas) principa. Bet naudas plūsmas atskaite varētu būt lietderīga arī jebkuram citam uzņēmum.</w:t>
       </w:r>
     </w:p>
@@ -6977,6 +6957,7 @@
         <w:rPr>
           <w:rFonts w:asciiTheme="minorHAnsi" w:hAnsiTheme="minorHAnsi" w:cstheme="minorHAnsi"/>
         </w:rPr>
+        <w:lastRenderedPageBreak/>
         <w:t>Ja uzņēmums neizmanto norēķinus ārvalstu valūtās, iespējams netiks izmantota kontējuma valūtas kolonna. Tāpēc šeit ir iespēja paslēpt šo kolonnu un kolonnu "Summa EUR". Tas nozīmē, ka paliks redzama tikai kolonna "Summa valūtā", kas var apgrūtināt darījumu valūtā atšķiršanu no darījumiem eiro.</w:t>
       </w:r>
     </w:p>
@@ -6986,7 +6967,7 @@
       </w:pPr>
       <w:bookmarkStart w:id="85" w:name="_Toc135854074"/>
       <w:bookmarkStart w:id="86" w:name="_Toc135994358"/>
-      <w:bookmarkStart w:id="87" w:name="_Toc136190476"/>
+      <w:bookmarkStart w:id="87" w:name="_Toc193110692"/>
       <w:r>
         <w:t>Algu moduļa darba parametri</w:t>
       </w:r>
@@ -7028,7 +7009,7 @@
       </w:r>
       <w:proofErr w:type="spellEnd"/>
       <w:r>
-        <w:t>;`</w:t>
+        <w:t>;</w:t>
       </w:r>
     </w:p>
     <w:p>
@@ -7110,7 +7091,7 @@
       <w:bookmarkStart w:id="88" w:name="_3.6._Datu_eksports"/>
       <w:bookmarkStart w:id="89" w:name="_Toc135854075"/>
       <w:bookmarkStart w:id="90" w:name="_Toc135994359"/>
-      <w:bookmarkStart w:id="91" w:name="_Toc136190477"/>
+      <w:bookmarkStart w:id="91" w:name="_Toc193110693"/>
       <w:bookmarkEnd w:id="88"/>
       <w:r>
         <w:t>Rezerves kopēšana</w:t>
@@ -7317,7 +7298,7 @@
       </w:pPr>
       <w:bookmarkStart w:id="93" w:name="_Toc135854076"/>
       <w:bookmarkStart w:id="94" w:name="_Toc135994360"/>
-      <w:bookmarkStart w:id="95" w:name="_Toc136190478"/>
+      <w:bookmarkStart w:id="95" w:name="_Toc193110694"/>
       <w:r>
         <w:rPr>
           <w:rFonts w:asciiTheme="minorHAnsi" w:hAnsiTheme="minorHAnsi" w:cstheme="minorHAnsi"/>
@@ -7514,7 +7495,6 @@
         </w:numPr>
       </w:pPr>
       <w:r>
-        <w:lastRenderedPageBreak/>
         <w:t>Personas;</w:t>
       </w:r>
     </w:p>
@@ -7556,6 +7536,7 @@
         <w:rPr>
           <w:rFonts w:asciiTheme="minorHAnsi" w:hAnsiTheme="minorHAnsi" w:cstheme="minorHAnsi"/>
         </w:rPr>
+        <w:lastRenderedPageBreak/>
         <w:t>Atverot šo logu tiks uzrādīts eksportējamo ierakstu skaits katrā sarakstā. Sākotnēji eksportējamajos papildsarakstos tiek iekļautas tikai pazīmes, kas ir izmantotas eksportējamajos dokumentos un kontējumos. Ja, piemēram, atlasītajos dokumentos nav izmantots kāds konta plāna konts, tas netiks iekļauts eksportējamajā kontu plānā.</w:t>
       </w:r>
     </w:p>
@@ -7617,7 +7598,7 @@
       <w:bookmarkStart w:id="97" w:name="_Toc107411122"/>
       <w:bookmarkStart w:id="98" w:name="_Toc135854077"/>
       <w:bookmarkStart w:id="99" w:name="_Toc135994361"/>
-      <w:bookmarkStart w:id="100" w:name="_Toc136190479"/>
+      <w:bookmarkStart w:id="100" w:name="_Toc193110695"/>
       <w:bookmarkEnd w:id="96"/>
       <w:r>
         <w:rPr>
@@ -8111,13 +8092,12 @@
       <w:bookmarkStart w:id="101" w:name="_3.8._Datu_bāzes"/>
       <w:bookmarkStart w:id="102" w:name="_Toc135854078"/>
       <w:bookmarkStart w:id="103" w:name="_Toc135994362"/>
-      <w:bookmarkStart w:id="104" w:name="_Toc136190480"/>
+      <w:bookmarkStart w:id="104" w:name="_Toc193110696"/>
       <w:bookmarkEnd w:id="101"/>
       <w:r>
         <w:rPr>
           <w:rFonts w:asciiTheme="minorHAnsi" w:hAnsiTheme="minorHAnsi" w:cstheme="minorHAnsi"/>
         </w:rPr>
-        <w:lastRenderedPageBreak/>
         <w:t xml:space="preserve">Datu </w:t>
       </w:r>
       <w:r>
@@ -8187,6 +8167,7 @@
     </w:p>
     <w:p>
       <w:r>
+        <w:lastRenderedPageBreak/>
         <w:t>Programmu Klons2 nevar izmantot darbam ar iepriekšējās programmas versijas datu bāzēm. Programma Klons2 piedāvā iespēju pārnest datus no iepriekšējās programmas versijas, kopējot tos no esošajiem datu bāzes failiem uz jauno.</w:t>
       </w:r>
     </w:p>
@@ -8261,6 +8242,36 @@
       <w:r>
         <w:t>, jārediģē ziņas par uzņēmumu un kontējumu kontroles parametrus.</w:t>
       </w:r>
+    </w:p>
+    <w:p>
+      <w:r>
+        <w:t xml:space="preserve">Pēdējā versija, kurā ir iekļauti datu bāzes importēšanas rīki ir 2024.11-2. Vēlākās versijās datu bāzes importēšana iespēja nav iekļauta. Lai pārnestu datus uz jauno Klons versiju, nepieciešams </w:t>
+      </w:r>
+      <w:r>
+        <w:t>lejup lādēt</w:t>
+      </w:r>
+      <w:r>
+        <w:t xml:space="preserve"> un  uzstādīt šo programmas versiju no šī</w:t>
+      </w:r>
+      <w:r>
+        <w:t>s</w:t>
+      </w:r>
+      <w:r>
+        <w:t xml:space="preserve"> saites:</w:t>
+      </w:r>
+    </w:p>
+    <w:p>
+      <w:r>
+        <w:t xml:space="preserve"> </w:t>
+      </w:r>
+      <w:hyperlink r:id="rId9" w:history="1">
+        <w:r>
+          <w:rPr>
+            <w:rStyle w:val="Hyperlink"/>
+          </w:rPr>
+          <w:t>https://github.com/Camel-RD/Klons2a/releases/download/v2024.11.02/setup_klons2.zip</w:t>
+        </w:r>
+      </w:hyperlink>
     </w:p>
     <w:p>
       <w:pPr>
@@ -8272,7 +8283,7 @@
       <w:bookmarkStart w:id="105" w:name="_3.9._Izmest_nesaglabātās"/>
       <w:bookmarkStart w:id="106" w:name="_Toc135854079"/>
       <w:bookmarkStart w:id="107" w:name="_Toc135994363"/>
-      <w:bookmarkStart w:id="108" w:name="_Toc136190481"/>
+      <w:bookmarkStart w:id="108" w:name="_Toc193110697"/>
       <w:bookmarkEnd w:id="105"/>
       <w:r>
         <w:rPr>
@@ -8361,7 +8372,7 @@
       <w:bookmarkStart w:id="109" w:name="_3.10._Atkārtoti_ielādēt"/>
       <w:bookmarkStart w:id="110" w:name="_Toc135854080"/>
       <w:bookmarkStart w:id="111" w:name="_Toc135994364"/>
-      <w:bookmarkStart w:id="112" w:name="_Toc136190482"/>
+      <w:bookmarkStart w:id="112" w:name="_Toc193110698"/>
       <w:bookmarkEnd w:id="109"/>
       <w:r>
         <w:rPr>
@@ -8409,11 +8420,252 @@
         <w:t xml:space="preserve"> Bet ar ierakstu filtrēšanu un dokumentu atlasi netiek ielādēti, piemēram, pēdējie konta plāna un personu saraksta dati.</w:t>
       </w:r>
     </w:p>
-    <w:p/>
-    <w:p/>
-    <w:p/>
+    <w:p>
+      <w:pPr>
+        <w:pStyle w:val="Heading1"/>
+      </w:pPr>
+      <w:bookmarkStart w:id="113" w:name="_Toc193110699"/>
+      <w:r>
+        <w:t>Programmas atbalsts</w:t>
+      </w:r>
+      <w:bookmarkEnd w:id="113"/>
+    </w:p>
+    <w:p>
+      <w:r>
+        <w:t xml:space="preserve">Programmas autors ir Aivars Ikaunieks (ārpakalpojumu grāmatveža licence </w:t>
+      </w:r>
+      <w:r>
+        <w:t>AGL0003060</w:t>
+      </w:r>
+      <w:r>
+        <w:t xml:space="preserve">). Saziņai var izmantot e-pastu </w:t>
+      </w:r>
+      <w:hyperlink r:id="rId10" w:history="1">
+        <w:r>
+          <w:rPr>
+            <w:rStyle w:val="Hyperlink"/>
+          </w:rPr>
+          <w:t>aivars.ik@gmail.com</w:t>
+        </w:r>
+      </w:hyperlink>
+      <w:r>
+        <w:t>.</w:t>
+      </w:r>
+      <w:r>
+        <w:t xml:space="preserve"> </w:t>
+      </w:r>
+      <w:r>
+        <w:t>Īpaši gaidīti ir ieteikumi programmas uzlabošanai vai ziņojumi par programmas nepilnībām un kļūdām.</w:t>
+      </w:r>
+    </w:p>
+    <w:p>
+      <w:r>
+        <w:t>Programma ir brīvi pieejama un nav ierobežojumu izveidoto datu bāžu skaitam. Iepazīšanos ar programmu var sākt ar testa datu bāzes izveidošanu</w:t>
+      </w:r>
+      <w:r>
+        <w:t xml:space="preserve"> </w:t>
+      </w:r>
+      <w:r>
+        <w:t>un dokumentācijas lasīšanu. Izmēģināt dažādas darba vides pielāgošanas iespējas:</w:t>
+      </w:r>
+    </w:p>
+    <w:p>
+      <w:pPr>
+        <w:pStyle w:val="ListParagraph"/>
+        <w:numPr>
+          <w:ilvl w:val="0"/>
+          <w:numId w:val="27"/>
+        </w:numPr>
+      </w:pPr>
+      <w:r>
+        <w:t>Mainīt programmas krāsu tēmu. Ilglaicīgi strādājot pie spilgta ekrāna ar melniem burtiem uz balta fona var būt apgrūtinoši. Tāpēc programmā Klons ir iespēja nomainīt krāsu tēmu, piemēram uz Tumša 1 ar gaišu tekstu uz tumša fona.</w:t>
+      </w:r>
+    </w:p>
+    <w:p>
+      <w:pPr>
+        <w:pStyle w:val="ListParagraph"/>
+        <w:numPr>
+          <w:ilvl w:val="0"/>
+          <w:numId w:val="27"/>
+        </w:numPr>
+      </w:pPr>
+      <w:r>
+        <w:t xml:space="preserve">Mainīt programmas </w:t>
+      </w:r>
+      <w:r>
+        <w:t xml:space="preserve">teksta palielinājumu. Programmas iestatījumos ir iespējams nomainīt programmas fonta izmēru. Līdz ar to tiks palielināti vai samazināti visi programmas saskarsmes elementi. Pārsvarā </w:t>
+      </w:r>
+      <w:r>
+        <w:t xml:space="preserve">citas </w:t>
+      </w:r>
+      <w:r>
+        <w:t>grāmatvedības programmas šādu iespēju nepiedāvā un pielāgošana jāveic Windows iestatījumu līmenī. Programma Klons ir veidota, lai būtu ērti strādāt ar salīdzinoši lieliem fonta izmēriem un svarīgi programmas elementi nepaliktu ārpus ekrāna.</w:t>
+      </w:r>
+    </w:p>
+    <w:p>
+      <w:pPr>
+        <w:pStyle w:val="ListParagraph"/>
+        <w:numPr>
+          <w:ilvl w:val="0"/>
+          <w:numId w:val="27"/>
+        </w:numPr>
+      </w:pPr>
+      <w:r>
+        <w:t>Mainīt tabulu kolonnu platumu. Datu ievades tabulās var mainīt kolonnu platumu un daudzas tabulas (ne visas) norādīto platumu atcerēsies.</w:t>
+      </w:r>
+    </w:p>
+    <w:p>
+      <w:r>
+        <w:t>Ērtam darbam jāapgūst paātrinātas datu ievades iespējas:</w:t>
+      </w:r>
+    </w:p>
+    <w:p>
+      <w:pPr>
+        <w:pStyle w:val="ListParagraph"/>
+        <w:numPr>
+          <w:ilvl w:val="0"/>
+          <w:numId w:val="28"/>
+        </w:numPr>
+      </w:pPr>
+      <w:r>
+        <w:t>Ierakstu filtrēšanas un dokumentu atlases iespējas, lai pārslēgtos darbam ar dažādiem dokumentu veidiem – banka, kase, avansa norēķini, ...</w:t>
+      </w:r>
+    </w:p>
+    <w:p>
+      <w:pPr>
+        <w:pStyle w:val="ListParagraph"/>
+        <w:numPr>
+          <w:ilvl w:val="0"/>
+          <w:numId w:val="28"/>
+        </w:numPr>
+      </w:pPr>
+      <w:r>
+        <w:t>Dokumentu kopēšanas rīks, lai ievadītu jaunu dokumentu uz iepriekšējo dokumentu parauga.</w:t>
+      </w:r>
+    </w:p>
+    <w:p>
+      <w:pPr>
+        <w:pStyle w:val="ListParagraph"/>
+        <w:numPr>
+          <w:ilvl w:val="0"/>
+          <w:numId w:val="28"/>
+        </w:numPr>
+      </w:pPr>
+      <w:r>
+        <w:t>Ātrā datuma ievades iespējas, ievadot jaunus dokumentus.</w:t>
+      </w:r>
+    </w:p>
+    <w:p>
+      <w:pPr>
+        <w:pStyle w:val="ListParagraph"/>
+        <w:numPr>
+          <w:ilvl w:val="0"/>
+          <w:numId w:val="28"/>
+        </w:numPr>
+      </w:pPr>
+      <w:r>
+        <w:t>Dokumentu meklēšanas rīks.</w:t>
+      </w:r>
+    </w:p>
+    <w:p>
+      <w:pPr>
+        <w:pStyle w:val="ListParagraph"/>
+        <w:numPr>
+          <w:ilvl w:val="0"/>
+          <w:numId w:val="28"/>
+        </w:numPr>
+      </w:pPr>
+      <w:r>
+        <w:t>Automātiskā dokumenta summas sadalīšana (PVN izdalīšana, degvielas 50% sadalīšana).</w:t>
+      </w:r>
+    </w:p>
+    <w:p>
+      <w:pPr>
+        <w:pStyle w:val="ListParagraph"/>
+        <w:numPr>
+          <w:ilvl w:val="0"/>
+          <w:numId w:val="28"/>
+        </w:numPr>
+      </w:pPr>
+      <w:r>
+        <w:t>Datu kopēšana uz Excel tabulu. Programmas tabulās ar peli vai ar klaviatūru (</w:t>
+      </w:r>
+      <w:proofErr w:type="spellStart"/>
+      <w:r>
+        <w:t>Shift</w:t>
+      </w:r>
+      <w:proofErr w:type="spellEnd"/>
+      <w:r>
+        <w:t xml:space="preserve"> + bultiņas) var iezīmēt nepieciešamās šūnas un ar </w:t>
+      </w:r>
+      <w:proofErr w:type="spellStart"/>
+      <w:r>
+        <w:t>Ctrl+C</w:t>
+      </w:r>
+      <w:proofErr w:type="spellEnd"/>
+      <w:r>
+        <w:t xml:space="preserve"> vai ar peles labo taustiņu iekopēt tās uz atmiņu un pēc tam ielīmēt (</w:t>
+      </w:r>
+      <w:proofErr w:type="spellStart"/>
+      <w:r>
+        <w:t>Paste</w:t>
+      </w:r>
+      <w:proofErr w:type="spellEnd"/>
+      <w:r>
+        <w:t>) tās Excel lapā.</w:t>
+      </w:r>
+    </w:p>
+    <w:p>
+      <w:r>
+        <w:t>Vairāk</w:t>
+      </w:r>
+      <w:r>
+        <w:t>u</w:t>
+      </w:r>
+      <w:r>
+        <w:t xml:space="preserve"> programmas rīku apguve, iesākot darbu, var sagādāt grūtības. Piemēram, sarežģītāku PVN darījumu kontēšana sākotnēji var šķist nesaprotam</w:t>
+      </w:r>
+      <w:r>
+        <w:t>a</w:t>
+      </w:r>
+      <w:r>
+        <w:t xml:space="preserve">. Vai bilances formulu veidošanas un pārbaudes </w:t>
+      </w:r>
+      <w:r>
+        <w:t xml:space="preserve">rīki </w:t>
+      </w:r>
+      <w:r>
+        <w:t>var atšķirties no citā</w:t>
+      </w:r>
+      <w:r>
+        <w:t>s</w:t>
+      </w:r>
+      <w:r>
+        <w:t xml:space="preserve"> programmās</w:t>
+      </w:r>
+      <w:r>
+        <w:t xml:space="preserve"> ierastajiem</w:t>
+      </w:r>
+      <w:r>
+        <w:t xml:space="preserve">. Pēc iespējas jāizmanto programmas dokumentācija, lai atrastu atbildes uz neskaidrajiem jautājumiem, un jāseko līdzi atskaišu pareizībai. Ja dokumentācijā neizdodas atrast meklētās atbildes, droši jāraksta uz e-pastu </w:t>
+      </w:r>
+      <w:hyperlink r:id="rId11" w:history="1">
+        <w:r>
+          <w:rPr>
+            <w:rStyle w:val="Hyperlink"/>
+          </w:rPr>
+          <w:t>aivars.ik@gmail.com</w:t>
+        </w:r>
+      </w:hyperlink>
+      <w:r>
+        <w:t xml:space="preserve">. Tāpat, ja ir nepieciešama </w:t>
+      </w:r>
+      <w:r>
+        <w:t xml:space="preserve">papildus funkcionalitātes izstrāde, par to var vienoties sazinoties pa e-pastu. </w:t>
+      </w:r>
+    </w:p>
     <w:sectPr>
-      <w:footerReference w:type="default" r:id="rId10"/>
+      <w:footerReference w:type="default" r:id="rId12"/>
       <w:pgSz w:w="11906" w:h="16838"/>
       <w:pgMar w:top="567" w:right="567" w:bottom="567" w:left="1134" w:header="709" w:footer="709" w:gutter="0"/>
       <w:cols w:space="708"/>
@@ -8424,7 +8676,7 @@
 </file>
 
 <file path=word/endnotes.xml><?xml version="1.0" encoding="utf-8"?>
-<w:endnotes xmlns:wpc="http://schemas.microsoft.com/office/word/2010/wordprocessingCanvas" xmlns:cx="http://schemas.microsoft.com/office/drawing/2014/chartex" xmlns:cx1="http://schemas.microsoft.com/office/drawing/2015/9/8/chartex" xmlns:cx2="http://schemas.microsoft.com/office/drawing/2015/10/21/chartex" xmlns:cx3="http://schemas.microsoft.com/office/drawing/2016/5/9/chartex" xmlns:cx4="http://schemas.microsoft.com/office/drawing/2016/5/10/chartex" xmlns:cx5="http://schemas.microsoft.com/office/drawing/2016/5/11/chartex" xmlns:cx6="http://schemas.microsoft.com/office/drawing/2016/5/12/chartex" xmlns:cx7="http://schemas.microsoft.com/office/drawing/2016/5/13/chartex" xmlns:cx8="http://schemas.microsoft.com/office/drawing/2016/5/14/chartex" xmlns:mc="http://schemas.openxmlformats.org/markup-compatibility/2006" xmlns:aink="http://schemas.microsoft.com/office/drawing/2016/ink" xmlns:am3d="http://schemas.microsoft.com/office/drawing/2017/model3d" xmlns:o="urn:schemas-microsoft-com:office:office" xmlns:oel="http://schemas.microsoft.com/office/2019/extlst" xmlns:r="http://schemas.openxmlformats.org/officeDocument/2006/relationships" xmlns:m="http://schemas.openxmlformats.org/officeDocument/2006/math" xmlns:v="urn:schemas-microsoft-com:vml" xmlns:wp14="http://schemas.microsoft.com/office/word/2010/wordprocessingDrawing" xmlns:wp="http://schemas.openxmlformats.org/drawingml/2006/wordprocessingDrawing" xmlns:w10="urn:schemas-microsoft-com:office:word" xmlns:w="http://schemas.openxmlformats.org/wordprocessingml/2006/main" xmlns:w14="http://schemas.microsoft.com/office/word/2010/wordml" xmlns:w15="http://schemas.microsoft.com/office/word/2012/wordml" xmlns:w16cex="http://schemas.microsoft.com/office/word/2018/wordml/cex" xmlns:w16cid="http://schemas.microsoft.com/office/word/2016/wordml/cid" xmlns:w16="http://schemas.microsoft.com/office/word/2018/wordml" xmlns:w16du="http://schemas.microsoft.com/office/word/2023/wordml/word16du" xmlns:w16sdtdh="http://schemas.microsoft.com/office/word/2020/wordml/sdtdatahash" xmlns:w16se="http://schemas.microsoft.com/office/word/2015/wordml/symex" xmlns:wpg="http://schemas.microsoft.com/office/word/2010/wordprocessingGroup" xmlns:wpi="http://schemas.microsoft.com/office/word/2010/wordprocessingInk" xmlns:wne="http://schemas.microsoft.com/office/word/2006/wordml" xmlns:wps="http://schemas.microsoft.com/office/word/2010/wordprocessingShape" mc:Ignorable="w14 w15 w16se w16cid w16 w16cex w16sdtdh wp14">
+<w:endnotes xmlns:wpc="http://schemas.microsoft.com/office/word/2010/wordprocessingCanvas" xmlns:cx="http://schemas.microsoft.com/office/drawing/2014/chartex" xmlns:cx1="http://schemas.microsoft.com/office/drawing/2015/9/8/chartex" xmlns:cx2="http://schemas.microsoft.com/office/drawing/2015/10/21/chartex" xmlns:cx3="http://schemas.microsoft.com/office/drawing/2016/5/9/chartex" xmlns:cx4="http://schemas.microsoft.com/office/drawing/2016/5/10/chartex" xmlns:cx5="http://schemas.microsoft.com/office/drawing/2016/5/11/chartex" xmlns:cx6="http://schemas.microsoft.com/office/drawing/2016/5/12/chartex" xmlns:cx7="http://schemas.microsoft.com/office/drawing/2016/5/13/chartex" xmlns:cx8="http://schemas.microsoft.com/office/drawing/2016/5/14/chartex" xmlns:mc="http://schemas.openxmlformats.org/markup-compatibility/2006" xmlns:aink="http://schemas.microsoft.com/office/drawing/2016/ink" xmlns:am3d="http://schemas.microsoft.com/office/drawing/2017/model3d" xmlns:o="urn:schemas-microsoft-com:office:office" xmlns:oel="http://schemas.microsoft.com/office/2019/extlst" xmlns:r="http://schemas.openxmlformats.org/officeDocument/2006/relationships" xmlns:m="http://schemas.openxmlformats.org/officeDocument/2006/math" xmlns:v="urn:schemas-microsoft-com:vml" xmlns:wp14="http://schemas.microsoft.com/office/word/2010/wordprocessingDrawing" xmlns:wp="http://schemas.openxmlformats.org/drawingml/2006/wordprocessingDrawing" xmlns:w10="urn:schemas-microsoft-com:office:word" xmlns:w="http://schemas.openxmlformats.org/wordprocessingml/2006/main" xmlns:w14="http://schemas.microsoft.com/office/word/2010/wordml" xmlns:w15="http://schemas.microsoft.com/office/word/2012/wordml" xmlns:w16cex="http://schemas.microsoft.com/office/word/2018/wordml/cex" xmlns:w16cid="http://schemas.microsoft.com/office/word/2016/wordml/cid" xmlns:w16="http://schemas.microsoft.com/office/word/2018/wordml" xmlns:w16du="http://schemas.microsoft.com/office/word/2023/wordml/word16du" xmlns:w16sdtdh="http://schemas.microsoft.com/office/word/2020/wordml/sdtdatahash" xmlns:w16sdtfl="http://schemas.microsoft.com/office/word/2024/wordml/sdtformatlock" xmlns:w16se="http://schemas.microsoft.com/office/word/2015/wordml/symex" xmlns:wpg="http://schemas.microsoft.com/office/word/2010/wordprocessingGroup" xmlns:wpi="http://schemas.microsoft.com/office/word/2010/wordprocessingInk" xmlns:wne="http://schemas.microsoft.com/office/word/2006/wordml" xmlns:wps="http://schemas.microsoft.com/office/word/2010/wordprocessingShape" mc:Ignorable="w14 w15 w16se w16cid w16 w16cex w16sdtdh w16sdtfl w16du wp14">
   <w:endnote w:type="separator" w:id="-1">
     <w:p>
       <w:pPr>
@@ -8449,7 +8701,7 @@
 </file>
 
 <file path=word/footer1.xml><?xml version="1.0" encoding="utf-8"?>
-<w:ftr xmlns:wpc="http://schemas.microsoft.com/office/word/2010/wordprocessingCanvas" xmlns:cx="http://schemas.microsoft.com/office/drawing/2014/chartex" xmlns:cx1="http://schemas.microsoft.com/office/drawing/2015/9/8/chartex" xmlns:cx2="http://schemas.microsoft.com/office/drawing/2015/10/21/chartex" xmlns:cx3="http://schemas.microsoft.com/office/drawing/2016/5/9/chartex" xmlns:cx4="http://schemas.microsoft.com/office/drawing/2016/5/10/chartex" xmlns:cx5="http://schemas.microsoft.com/office/drawing/2016/5/11/chartex" xmlns:cx6="http://schemas.microsoft.com/office/drawing/2016/5/12/chartex" xmlns:cx7="http://schemas.microsoft.com/office/drawing/2016/5/13/chartex" xmlns:cx8="http://schemas.microsoft.com/office/drawing/2016/5/14/chartex" xmlns:mc="http://schemas.openxmlformats.org/markup-compatibility/2006" xmlns:aink="http://schemas.microsoft.com/office/drawing/2016/ink" xmlns:am3d="http://schemas.microsoft.com/office/drawing/2017/model3d" xmlns:o="urn:schemas-microsoft-com:office:office" xmlns:oel="http://schemas.microsoft.com/office/2019/extlst" xmlns:r="http://schemas.openxmlformats.org/officeDocument/2006/relationships" xmlns:m="http://schemas.openxmlformats.org/officeDocument/2006/math" xmlns:v="urn:schemas-microsoft-com:vml" xmlns:wp14="http://schemas.microsoft.com/office/word/2010/wordprocessingDrawing" xmlns:wp="http://schemas.openxmlformats.org/drawingml/2006/wordprocessingDrawing" xmlns:w10="urn:schemas-microsoft-com:office:word" xmlns:w="http://schemas.openxmlformats.org/wordprocessingml/2006/main" xmlns:w14="http://schemas.microsoft.com/office/word/2010/wordml" xmlns:w15="http://schemas.microsoft.com/office/word/2012/wordml" xmlns:w16cex="http://schemas.microsoft.com/office/word/2018/wordml/cex" xmlns:w16cid="http://schemas.microsoft.com/office/word/2016/wordml/cid" xmlns:w16="http://schemas.microsoft.com/office/word/2018/wordml" xmlns:w16du="http://schemas.microsoft.com/office/word/2023/wordml/word16du" xmlns:w16sdtdh="http://schemas.microsoft.com/office/word/2020/wordml/sdtdatahash" xmlns:w16se="http://schemas.microsoft.com/office/word/2015/wordml/symex" xmlns:wpg="http://schemas.microsoft.com/office/word/2010/wordprocessingGroup" xmlns:wpi="http://schemas.microsoft.com/office/word/2010/wordprocessingInk" xmlns:wne="http://schemas.microsoft.com/office/word/2006/wordml" xmlns:wps="http://schemas.microsoft.com/office/word/2010/wordprocessingShape" mc:Ignorable="w14 w15 w16se w16cid w16 w16cex w16sdtdh wp14">
+<w:ftr xmlns:wpc="http://schemas.microsoft.com/office/word/2010/wordprocessingCanvas" xmlns:cx="http://schemas.microsoft.com/office/drawing/2014/chartex" xmlns:cx1="http://schemas.microsoft.com/office/drawing/2015/9/8/chartex" xmlns:cx2="http://schemas.microsoft.com/office/drawing/2015/10/21/chartex" xmlns:cx3="http://schemas.microsoft.com/office/drawing/2016/5/9/chartex" xmlns:cx4="http://schemas.microsoft.com/office/drawing/2016/5/10/chartex" xmlns:cx5="http://schemas.microsoft.com/office/drawing/2016/5/11/chartex" xmlns:cx6="http://schemas.microsoft.com/office/drawing/2016/5/12/chartex" xmlns:cx7="http://schemas.microsoft.com/office/drawing/2016/5/13/chartex" xmlns:cx8="http://schemas.microsoft.com/office/drawing/2016/5/14/chartex" xmlns:mc="http://schemas.openxmlformats.org/markup-compatibility/2006" xmlns:aink="http://schemas.microsoft.com/office/drawing/2016/ink" xmlns:am3d="http://schemas.microsoft.com/office/drawing/2017/model3d" xmlns:o="urn:schemas-microsoft-com:office:office" xmlns:oel="http://schemas.microsoft.com/office/2019/extlst" xmlns:r="http://schemas.openxmlformats.org/officeDocument/2006/relationships" xmlns:m="http://schemas.openxmlformats.org/officeDocument/2006/math" xmlns:v="urn:schemas-microsoft-com:vml" xmlns:wp14="http://schemas.microsoft.com/office/word/2010/wordprocessingDrawing" xmlns:wp="http://schemas.openxmlformats.org/drawingml/2006/wordprocessingDrawing" xmlns:w10="urn:schemas-microsoft-com:office:word" xmlns:w="http://schemas.openxmlformats.org/wordprocessingml/2006/main" xmlns:w14="http://schemas.microsoft.com/office/word/2010/wordml" xmlns:w15="http://schemas.microsoft.com/office/word/2012/wordml" xmlns:w16cex="http://schemas.microsoft.com/office/word/2018/wordml/cex" xmlns:w16cid="http://schemas.microsoft.com/office/word/2016/wordml/cid" xmlns:w16="http://schemas.microsoft.com/office/word/2018/wordml" xmlns:w16du="http://schemas.microsoft.com/office/word/2023/wordml/word16du" xmlns:w16sdtdh="http://schemas.microsoft.com/office/word/2020/wordml/sdtdatahash" xmlns:w16sdtfl="http://schemas.microsoft.com/office/word/2024/wordml/sdtformatlock" xmlns:w16se="http://schemas.microsoft.com/office/word/2015/wordml/symex" xmlns:wpg="http://schemas.microsoft.com/office/word/2010/wordprocessingGroup" xmlns:wpi="http://schemas.microsoft.com/office/word/2010/wordprocessingInk" xmlns:wne="http://schemas.microsoft.com/office/word/2006/wordml" xmlns:wps="http://schemas.microsoft.com/office/word/2010/wordprocessingShape" mc:Ignorable="w14 w15 w16se w16cid w16 w16cex w16sdtdh w16sdtfl w16du wp14">
   <w:p>
     <w:pPr>
       <w:pStyle w:val="Footer"/>
@@ -8507,7 +8759,7 @@
 </file>
 
 <file path=word/footnotes.xml><?xml version="1.0" encoding="utf-8"?>
-<w:footnotes xmlns:wpc="http://schemas.microsoft.com/office/word/2010/wordprocessingCanvas" xmlns:cx="http://schemas.microsoft.com/office/drawing/2014/chartex" xmlns:cx1="http://schemas.microsoft.com/office/drawing/2015/9/8/chartex" xmlns:cx2="http://schemas.microsoft.com/office/drawing/2015/10/21/chartex" xmlns:cx3="http://schemas.microsoft.com/office/drawing/2016/5/9/chartex" xmlns:cx4="http://schemas.microsoft.com/office/drawing/2016/5/10/chartex" xmlns:cx5="http://schemas.microsoft.com/office/drawing/2016/5/11/chartex" xmlns:cx6="http://schemas.microsoft.com/office/drawing/2016/5/12/chartex" xmlns:cx7="http://schemas.microsoft.com/office/drawing/2016/5/13/chartex" xmlns:cx8="http://schemas.microsoft.com/office/drawing/2016/5/14/chartex" xmlns:mc="http://schemas.openxmlformats.org/markup-compatibility/2006" xmlns:aink="http://schemas.microsoft.com/office/drawing/2016/ink" xmlns:am3d="http://schemas.microsoft.com/office/drawing/2017/model3d" xmlns:o="urn:schemas-microsoft-com:office:office" xmlns:oel="http://schemas.microsoft.com/office/2019/extlst" xmlns:r="http://schemas.openxmlformats.org/officeDocument/2006/relationships" xmlns:m="http://schemas.openxmlformats.org/officeDocument/2006/math" xmlns:v="urn:schemas-microsoft-com:vml" xmlns:wp14="http://schemas.microsoft.com/office/word/2010/wordprocessingDrawing" xmlns:wp="http://schemas.openxmlformats.org/drawingml/2006/wordprocessingDrawing" xmlns:w10="urn:schemas-microsoft-com:office:word" xmlns:w="http://schemas.openxmlformats.org/wordprocessingml/2006/main" xmlns:w14="http://schemas.microsoft.com/office/word/2010/wordml" xmlns:w15="http://schemas.microsoft.com/office/word/2012/wordml" xmlns:w16cex="http://schemas.microsoft.com/office/word/2018/wordml/cex" xmlns:w16cid="http://schemas.microsoft.com/office/word/2016/wordml/cid" xmlns:w16="http://schemas.microsoft.com/office/word/2018/wordml" xmlns:w16du="http://schemas.microsoft.com/office/word/2023/wordml/word16du" xmlns:w16sdtdh="http://schemas.microsoft.com/office/word/2020/wordml/sdtdatahash" xmlns:w16se="http://schemas.microsoft.com/office/word/2015/wordml/symex" xmlns:wpg="http://schemas.microsoft.com/office/word/2010/wordprocessingGroup" xmlns:wpi="http://schemas.microsoft.com/office/word/2010/wordprocessingInk" xmlns:wne="http://schemas.microsoft.com/office/word/2006/wordml" xmlns:wps="http://schemas.microsoft.com/office/word/2010/wordprocessingShape" mc:Ignorable="w14 w15 w16se w16cid w16 w16cex w16sdtdh wp14">
+<w:footnotes xmlns:wpc="http://schemas.microsoft.com/office/word/2010/wordprocessingCanvas" xmlns:cx="http://schemas.microsoft.com/office/drawing/2014/chartex" xmlns:cx1="http://schemas.microsoft.com/office/drawing/2015/9/8/chartex" xmlns:cx2="http://schemas.microsoft.com/office/drawing/2015/10/21/chartex" xmlns:cx3="http://schemas.microsoft.com/office/drawing/2016/5/9/chartex" xmlns:cx4="http://schemas.microsoft.com/office/drawing/2016/5/10/chartex" xmlns:cx5="http://schemas.microsoft.com/office/drawing/2016/5/11/chartex" xmlns:cx6="http://schemas.microsoft.com/office/drawing/2016/5/12/chartex" xmlns:cx7="http://schemas.microsoft.com/office/drawing/2016/5/13/chartex" xmlns:cx8="http://schemas.microsoft.com/office/drawing/2016/5/14/chartex" xmlns:mc="http://schemas.openxmlformats.org/markup-compatibility/2006" xmlns:aink="http://schemas.microsoft.com/office/drawing/2016/ink" xmlns:am3d="http://schemas.microsoft.com/office/drawing/2017/model3d" xmlns:o="urn:schemas-microsoft-com:office:office" xmlns:oel="http://schemas.microsoft.com/office/2019/extlst" xmlns:r="http://schemas.openxmlformats.org/officeDocument/2006/relationships" xmlns:m="http://schemas.openxmlformats.org/officeDocument/2006/math" xmlns:v="urn:schemas-microsoft-com:vml" xmlns:wp14="http://schemas.microsoft.com/office/word/2010/wordprocessingDrawing" xmlns:wp="http://schemas.openxmlformats.org/drawingml/2006/wordprocessingDrawing" xmlns:w10="urn:schemas-microsoft-com:office:word" xmlns:w="http://schemas.openxmlformats.org/wordprocessingml/2006/main" xmlns:w14="http://schemas.microsoft.com/office/word/2010/wordml" xmlns:w15="http://schemas.microsoft.com/office/word/2012/wordml" xmlns:w16cex="http://schemas.microsoft.com/office/word/2018/wordml/cex" xmlns:w16cid="http://schemas.microsoft.com/office/word/2016/wordml/cid" xmlns:w16="http://schemas.microsoft.com/office/word/2018/wordml" xmlns:w16du="http://schemas.microsoft.com/office/word/2023/wordml/word16du" xmlns:w16sdtdh="http://schemas.microsoft.com/office/word/2020/wordml/sdtdatahash" xmlns:w16sdtfl="http://schemas.microsoft.com/office/word/2024/wordml/sdtformatlock" xmlns:w16se="http://schemas.microsoft.com/office/word/2015/wordml/symex" xmlns:wpg="http://schemas.microsoft.com/office/word/2010/wordprocessingGroup" xmlns:wpi="http://schemas.microsoft.com/office/word/2010/wordprocessingInk" xmlns:wne="http://schemas.microsoft.com/office/word/2006/wordml" xmlns:wps="http://schemas.microsoft.com/office/word/2010/wordprocessingShape" mc:Ignorable="w14 w15 w16se w16cid w16 w16cex w16sdtdh w16sdtfl w16du wp14">
   <w:footnote w:type="separator" w:id="-1">
     <w:p>
       <w:pPr>
@@ -8532,7 +8784,7 @@
 </file>
 
 <file path=word/numbering.xml><?xml version="1.0" encoding="utf-8"?>
-<w:numbering xmlns:wpc="http://schemas.microsoft.com/office/word/2010/wordprocessingCanvas" xmlns:cx="http://schemas.microsoft.com/office/drawing/2014/chartex" xmlns:cx1="http://schemas.microsoft.com/office/drawing/2015/9/8/chartex" xmlns:cx2="http://schemas.microsoft.com/office/drawing/2015/10/21/chartex" xmlns:cx3="http://schemas.microsoft.com/office/drawing/2016/5/9/chartex" xmlns:cx4="http://schemas.microsoft.com/office/drawing/2016/5/10/chartex" xmlns:cx5="http://schemas.microsoft.com/office/drawing/2016/5/11/chartex" xmlns:cx6="http://schemas.microsoft.com/office/drawing/2016/5/12/chartex" xmlns:cx7="http://schemas.microsoft.com/office/drawing/2016/5/13/chartex" xmlns:cx8="http://schemas.microsoft.com/office/drawing/2016/5/14/chartex" xmlns:mc="http://schemas.openxmlformats.org/markup-compatibility/2006" xmlns:aink="http://schemas.microsoft.com/office/drawing/2016/ink" xmlns:am3d="http://schemas.microsoft.com/office/drawing/2017/model3d" xmlns:o="urn:schemas-microsoft-com:office:office" xmlns:oel="http://schemas.microsoft.com/office/2019/extlst" xmlns:r="http://schemas.openxmlformats.org/officeDocument/2006/relationships" xmlns:m="http://schemas.openxmlformats.org/officeDocument/2006/math" xmlns:v="urn:schemas-microsoft-com:vml" xmlns:wp14="http://schemas.microsoft.com/office/word/2010/wordprocessingDrawing" xmlns:wp="http://schemas.openxmlformats.org/drawingml/2006/wordprocessingDrawing" xmlns:w10="urn:schemas-microsoft-com:office:word" xmlns:w="http://schemas.openxmlformats.org/wordprocessingml/2006/main" xmlns:w14="http://schemas.microsoft.com/office/word/2010/wordml" xmlns:w15="http://schemas.microsoft.com/office/word/2012/wordml" xmlns:w16cex="http://schemas.microsoft.com/office/word/2018/wordml/cex" xmlns:w16cid="http://schemas.microsoft.com/office/word/2016/wordml/cid" xmlns:w16="http://schemas.microsoft.com/office/word/2018/wordml" xmlns:w16du="http://schemas.microsoft.com/office/word/2023/wordml/word16du" xmlns:w16sdtdh="http://schemas.microsoft.com/office/word/2020/wordml/sdtdatahash" xmlns:w16se="http://schemas.microsoft.com/office/word/2015/wordml/symex" xmlns:wpg="http://schemas.microsoft.com/office/word/2010/wordprocessingGroup" xmlns:wpi="http://schemas.microsoft.com/office/word/2010/wordprocessingInk" xmlns:wne="http://schemas.microsoft.com/office/word/2006/wordml" xmlns:wps="http://schemas.microsoft.com/office/word/2010/wordprocessingShape" mc:Ignorable="w14 w15 w16se w16cid w16 w16cex w16sdtdh wp14">
+<w:numbering xmlns:wpc="http://schemas.microsoft.com/office/word/2010/wordprocessingCanvas" xmlns:cx="http://schemas.microsoft.com/office/drawing/2014/chartex" xmlns:cx1="http://schemas.microsoft.com/office/drawing/2015/9/8/chartex" xmlns:cx2="http://schemas.microsoft.com/office/drawing/2015/10/21/chartex" xmlns:cx3="http://schemas.microsoft.com/office/drawing/2016/5/9/chartex" xmlns:cx4="http://schemas.microsoft.com/office/drawing/2016/5/10/chartex" xmlns:cx5="http://schemas.microsoft.com/office/drawing/2016/5/11/chartex" xmlns:cx6="http://schemas.microsoft.com/office/drawing/2016/5/12/chartex" xmlns:cx7="http://schemas.microsoft.com/office/drawing/2016/5/13/chartex" xmlns:cx8="http://schemas.microsoft.com/office/drawing/2016/5/14/chartex" xmlns:mc="http://schemas.openxmlformats.org/markup-compatibility/2006" xmlns:aink="http://schemas.microsoft.com/office/drawing/2016/ink" xmlns:am3d="http://schemas.microsoft.com/office/drawing/2017/model3d" xmlns:o="urn:schemas-microsoft-com:office:office" xmlns:oel="http://schemas.microsoft.com/office/2019/extlst" xmlns:r="http://schemas.openxmlformats.org/officeDocument/2006/relationships" xmlns:m="http://schemas.openxmlformats.org/officeDocument/2006/math" xmlns:v="urn:schemas-microsoft-com:vml" xmlns:wp14="http://schemas.microsoft.com/office/word/2010/wordprocessingDrawing" xmlns:wp="http://schemas.openxmlformats.org/drawingml/2006/wordprocessingDrawing" xmlns:w10="urn:schemas-microsoft-com:office:word" xmlns:w="http://schemas.openxmlformats.org/wordprocessingml/2006/main" xmlns:w14="http://schemas.microsoft.com/office/word/2010/wordml" xmlns:w15="http://schemas.microsoft.com/office/word/2012/wordml" xmlns:w16cex="http://schemas.microsoft.com/office/word/2018/wordml/cex" xmlns:w16cid="http://schemas.microsoft.com/office/word/2016/wordml/cid" xmlns:w16="http://schemas.microsoft.com/office/word/2018/wordml" xmlns:w16du="http://schemas.microsoft.com/office/word/2023/wordml/word16du" xmlns:w16sdtdh="http://schemas.microsoft.com/office/word/2020/wordml/sdtdatahash" xmlns:w16sdtfl="http://schemas.microsoft.com/office/word/2024/wordml/sdtformatlock" xmlns:w16se="http://schemas.microsoft.com/office/word/2015/wordml/symex" xmlns:wpg="http://schemas.microsoft.com/office/word/2010/wordprocessingGroup" xmlns:wpi="http://schemas.microsoft.com/office/word/2010/wordprocessingInk" xmlns:wne="http://schemas.microsoft.com/office/word/2006/wordml" xmlns:wps="http://schemas.microsoft.com/office/word/2010/wordprocessingShape" mc:Ignorable="w14 w15 w16se w16cid w16 w16cex w16sdtdh w16sdtfl w16du wp14">
   <w:abstractNum w:abstractNumId="0" w15:restartNumberingAfterBreak="0">
     <w:nsid w:val="FFFFFF88"/>
     <w:multiLevelType w:val="singleLevel"/>
@@ -9321,6 +9573,119 @@
     </w:lvl>
   </w:abstractNum>
   <w:abstractNum w:abstractNumId="10" w15:restartNumberingAfterBreak="0">
+    <w:nsid w:val="2C236C03"/>
+    <w:multiLevelType w:val="hybridMultilevel"/>
+    <w:tmpl w:val="EA8A7662"/>
+    <w:lvl w:ilvl="0" w:tplc="04260001">
+      <w:start w:val="1"/>
+      <w:numFmt w:val="bullet"/>
+      <w:lvlText w:val=""/>
+      <w:lvlJc w:val="left"/>
+      <w:pPr>
+        <w:ind w:left="720" w:hanging="360"/>
+      </w:pPr>
+      <w:rPr>
+        <w:rFonts w:ascii="Symbol" w:hAnsi="Symbol" w:hint="default"/>
+      </w:rPr>
+    </w:lvl>
+    <w:lvl w:ilvl="1" w:tplc="04260003" w:tentative="1">
+      <w:start w:val="1"/>
+      <w:numFmt w:val="bullet"/>
+      <w:lvlText w:val="o"/>
+      <w:lvlJc w:val="left"/>
+      <w:pPr>
+        <w:ind w:left="1440" w:hanging="360"/>
+      </w:pPr>
+      <w:rPr>
+        <w:rFonts w:ascii="Courier New" w:hAnsi="Courier New" w:cs="Courier New" w:hint="default"/>
+      </w:rPr>
+    </w:lvl>
+    <w:lvl w:ilvl="2" w:tplc="04260005" w:tentative="1">
+      <w:start w:val="1"/>
+      <w:numFmt w:val="bullet"/>
+      <w:lvlText w:val=""/>
+      <w:lvlJc w:val="left"/>
+      <w:pPr>
+        <w:ind w:left="2160" w:hanging="360"/>
+      </w:pPr>
+      <w:rPr>
+        <w:rFonts w:ascii="Wingdings" w:hAnsi="Wingdings" w:hint="default"/>
+      </w:rPr>
+    </w:lvl>
+    <w:lvl w:ilvl="3" w:tplc="04260001" w:tentative="1">
+      <w:start w:val="1"/>
+      <w:numFmt w:val="bullet"/>
+      <w:lvlText w:val=""/>
+      <w:lvlJc w:val="left"/>
+      <w:pPr>
+        <w:ind w:left="2880" w:hanging="360"/>
+      </w:pPr>
+      <w:rPr>
+        <w:rFonts w:ascii="Symbol" w:hAnsi="Symbol" w:hint="default"/>
+      </w:rPr>
+    </w:lvl>
+    <w:lvl w:ilvl="4" w:tplc="04260003" w:tentative="1">
+      <w:start w:val="1"/>
+      <w:numFmt w:val="bullet"/>
+      <w:lvlText w:val="o"/>
+      <w:lvlJc w:val="left"/>
+      <w:pPr>
+        <w:ind w:left="3600" w:hanging="360"/>
+      </w:pPr>
+      <w:rPr>
+        <w:rFonts w:ascii="Courier New" w:hAnsi="Courier New" w:cs="Courier New" w:hint="default"/>
+      </w:rPr>
+    </w:lvl>
+    <w:lvl w:ilvl="5" w:tplc="04260005" w:tentative="1">
+      <w:start w:val="1"/>
+      <w:numFmt w:val="bullet"/>
+      <w:lvlText w:val=""/>
+      <w:lvlJc w:val="left"/>
+      <w:pPr>
+        <w:ind w:left="4320" w:hanging="360"/>
+      </w:pPr>
+      <w:rPr>
+        <w:rFonts w:ascii="Wingdings" w:hAnsi="Wingdings" w:hint="default"/>
+      </w:rPr>
+    </w:lvl>
+    <w:lvl w:ilvl="6" w:tplc="04260001" w:tentative="1">
+      <w:start w:val="1"/>
+      <w:numFmt w:val="bullet"/>
+      <w:lvlText w:val=""/>
+      <w:lvlJc w:val="left"/>
+      <w:pPr>
+        <w:ind w:left="5040" w:hanging="360"/>
+      </w:pPr>
+      <w:rPr>
+        <w:rFonts w:ascii="Symbol" w:hAnsi="Symbol" w:hint="default"/>
+      </w:rPr>
+    </w:lvl>
+    <w:lvl w:ilvl="7" w:tplc="04260003" w:tentative="1">
+      <w:start w:val="1"/>
+      <w:numFmt w:val="bullet"/>
+      <w:lvlText w:val="o"/>
+      <w:lvlJc w:val="left"/>
+      <w:pPr>
+        <w:ind w:left="5760" w:hanging="360"/>
+      </w:pPr>
+      <w:rPr>
+        <w:rFonts w:ascii="Courier New" w:hAnsi="Courier New" w:cs="Courier New" w:hint="default"/>
+      </w:rPr>
+    </w:lvl>
+    <w:lvl w:ilvl="8" w:tplc="04260005" w:tentative="1">
+      <w:start w:val="1"/>
+      <w:numFmt w:val="bullet"/>
+      <w:lvlText w:val=""/>
+      <w:lvlJc w:val="left"/>
+      <w:pPr>
+        <w:ind w:left="6480" w:hanging="360"/>
+      </w:pPr>
+      <w:rPr>
+        <w:rFonts w:ascii="Wingdings" w:hAnsi="Wingdings" w:hint="default"/>
+      </w:rPr>
+    </w:lvl>
+  </w:abstractNum>
+  <w:abstractNum w:abstractNumId="11" w15:restartNumberingAfterBreak="0">
     <w:nsid w:val="30294814"/>
     <w:multiLevelType w:val="hybridMultilevel"/>
     <w:tmpl w:val="110E94F0"/>
@@ -9409,7 +9774,7 @@
       </w:pPr>
     </w:lvl>
   </w:abstractNum>
-  <w:abstractNum w:abstractNumId="11" w15:restartNumberingAfterBreak="0">
+  <w:abstractNum w:abstractNumId="12" w15:restartNumberingAfterBreak="0">
     <w:nsid w:val="37351D45"/>
     <w:multiLevelType w:val="hybridMultilevel"/>
     <w:tmpl w:val="C4EC3750"/>
@@ -9498,7 +9863,7 @@
       </w:pPr>
     </w:lvl>
   </w:abstractNum>
-  <w:abstractNum w:abstractNumId="12" w15:restartNumberingAfterBreak="0">
+  <w:abstractNum w:abstractNumId="13" w15:restartNumberingAfterBreak="0">
     <w:nsid w:val="3A6D3335"/>
     <w:multiLevelType w:val="hybridMultilevel"/>
     <w:tmpl w:val="7BAAA032"/>
@@ -9611,7 +9976,7 @@
       </w:rPr>
     </w:lvl>
   </w:abstractNum>
-  <w:abstractNum w:abstractNumId="13" w15:restartNumberingAfterBreak="0">
+  <w:abstractNum w:abstractNumId="14" w15:restartNumberingAfterBreak="0">
     <w:nsid w:val="3BD773D4"/>
     <w:multiLevelType w:val="hybridMultilevel"/>
     <w:tmpl w:val="D4EC109A"/>
@@ -9724,7 +10089,7 @@
       </w:rPr>
     </w:lvl>
   </w:abstractNum>
-  <w:abstractNum w:abstractNumId="14" w15:restartNumberingAfterBreak="0">
+  <w:abstractNum w:abstractNumId="15" w15:restartNumberingAfterBreak="0">
     <w:nsid w:val="40C5187D"/>
     <w:multiLevelType w:val="hybridMultilevel"/>
     <w:tmpl w:val="5290D72A"/>
@@ -9810,7 +10175,7 @@
       </w:pPr>
     </w:lvl>
   </w:abstractNum>
-  <w:abstractNum w:abstractNumId="15" w15:restartNumberingAfterBreak="0">
+  <w:abstractNum w:abstractNumId="16" w15:restartNumberingAfterBreak="0">
     <w:nsid w:val="47BC3508"/>
     <w:multiLevelType w:val="hybridMultilevel"/>
     <w:tmpl w:val="66C2BF0A"/>
@@ -9896,7 +10261,7 @@
       </w:pPr>
     </w:lvl>
   </w:abstractNum>
-  <w:abstractNum w:abstractNumId="16" w15:restartNumberingAfterBreak="0">
+  <w:abstractNum w:abstractNumId="17" w15:restartNumberingAfterBreak="0">
     <w:nsid w:val="480A6D5E"/>
     <w:multiLevelType w:val="hybridMultilevel"/>
     <w:tmpl w:val="F8569DCE"/>
@@ -10009,7 +10374,7 @@
       </w:rPr>
     </w:lvl>
   </w:abstractNum>
-  <w:abstractNum w:abstractNumId="17" w15:restartNumberingAfterBreak="0">
+  <w:abstractNum w:abstractNumId="18" w15:restartNumberingAfterBreak="0">
     <w:nsid w:val="4A1C5CA0"/>
     <w:multiLevelType w:val="multilevel"/>
     <w:tmpl w:val="0220CF70"/>
@@ -10130,7 +10495,7 @@
       </w:rPr>
     </w:lvl>
   </w:abstractNum>
-  <w:abstractNum w:abstractNumId="18" w15:restartNumberingAfterBreak="0">
+  <w:abstractNum w:abstractNumId="19" w15:restartNumberingAfterBreak="0">
     <w:nsid w:val="4A8D3FF0"/>
     <w:multiLevelType w:val="hybridMultilevel"/>
     <w:tmpl w:val="1E30796A"/>
@@ -10243,7 +10608,7 @@
       </w:rPr>
     </w:lvl>
   </w:abstractNum>
-  <w:abstractNum w:abstractNumId="19" w15:restartNumberingAfterBreak="0">
+  <w:abstractNum w:abstractNumId="20" w15:restartNumberingAfterBreak="0">
     <w:nsid w:val="54256986"/>
     <w:multiLevelType w:val="hybridMultilevel"/>
     <w:tmpl w:val="19D2E3FA"/>
@@ -10329,7 +10694,7 @@
       </w:pPr>
     </w:lvl>
   </w:abstractNum>
-  <w:abstractNum w:abstractNumId="20" w15:restartNumberingAfterBreak="0">
+  <w:abstractNum w:abstractNumId="21" w15:restartNumberingAfterBreak="0">
     <w:nsid w:val="5B5A54C0"/>
     <w:multiLevelType w:val="hybridMultilevel"/>
     <w:tmpl w:val="1036425C"/>
@@ -10415,7 +10780,7 @@
       </w:pPr>
     </w:lvl>
   </w:abstractNum>
-  <w:abstractNum w:abstractNumId="21" w15:restartNumberingAfterBreak="0">
+  <w:abstractNum w:abstractNumId="22" w15:restartNumberingAfterBreak="0">
     <w:nsid w:val="62FF0C73"/>
     <w:multiLevelType w:val="hybridMultilevel"/>
     <w:tmpl w:val="7EB42590"/>
@@ -10528,7 +10893,7 @@
       </w:rPr>
     </w:lvl>
   </w:abstractNum>
-  <w:abstractNum w:abstractNumId="22" w15:restartNumberingAfterBreak="0">
+  <w:abstractNum w:abstractNumId="23" w15:restartNumberingAfterBreak="0">
     <w:nsid w:val="66CA1AB9"/>
     <w:multiLevelType w:val="hybridMultilevel"/>
     <w:tmpl w:val="B92C585C"/>
@@ -10618,7 +10983,120 @@
       </w:pPr>
     </w:lvl>
   </w:abstractNum>
-  <w:abstractNum w:abstractNumId="23" w15:restartNumberingAfterBreak="0">
+  <w:abstractNum w:abstractNumId="24" w15:restartNumberingAfterBreak="0">
+    <w:nsid w:val="67DC3B47"/>
+    <w:multiLevelType w:val="hybridMultilevel"/>
+    <w:tmpl w:val="7F682B66"/>
+    <w:lvl w:ilvl="0" w:tplc="04260001">
+      <w:start w:val="1"/>
+      <w:numFmt w:val="bullet"/>
+      <w:lvlText w:val=""/>
+      <w:lvlJc w:val="left"/>
+      <w:pPr>
+        <w:ind w:left="720" w:hanging="360"/>
+      </w:pPr>
+      <w:rPr>
+        <w:rFonts w:ascii="Symbol" w:hAnsi="Symbol" w:hint="default"/>
+      </w:rPr>
+    </w:lvl>
+    <w:lvl w:ilvl="1" w:tplc="04260003" w:tentative="1">
+      <w:start w:val="1"/>
+      <w:numFmt w:val="bullet"/>
+      <w:lvlText w:val="o"/>
+      <w:lvlJc w:val="left"/>
+      <w:pPr>
+        <w:ind w:left="1440" w:hanging="360"/>
+      </w:pPr>
+      <w:rPr>
+        <w:rFonts w:ascii="Courier New" w:hAnsi="Courier New" w:cs="Courier New" w:hint="default"/>
+      </w:rPr>
+    </w:lvl>
+    <w:lvl w:ilvl="2" w:tplc="04260005" w:tentative="1">
+      <w:start w:val="1"/>
+      <w:numFmt w:val="bullet"/>
+      <w:lvlText w:val=""/>
+      <w:lvlJc w:val="left"/>
+      <w:pPr>
+        <w:ind w:left="2160" w:hanging="360"/>
+      </w:pPr>
+      <w:rPr>
+        <w:rFonts w:ascii="Wingdings" w:hAnsi="Wingdings" w:hint="default"/>
+      </w:rPr>
+    </w:lvl>
+    <w:lvl w:ilvl="3" w:tplc="04260001" w:tentative="1">
+      <w:start w:val="1"/>
+      <w:numFmt w:val="bullet"/>
+      <w:lvlText w:val=""/>
+      <w:lvlJc w:val="left"/>
+      <w:pPr>
+        <w:ind w:left="2880" w:hanging="360"/>
+      </w:pPr>
+      <w:rPr>
+        <w:rFonts w:ascii="Symbol" w:hAnsi="Symbol" w:hint="default"/>
+      </w:rPr>
+    </w:lvl>
+    <w:lvl w:ilvl="4" w:tplc="04260003" w:tentative="1">
+      <w:start w:val="1"/>
+      <w:numFmt w:val="bullet"/>
+      <w:lvlText w:val="o"/>
+      <w:lvlJc w:val="left"/>
+      <w:pPr>
+        <w:ind w:left="3600" w:hanging="360"/>
+      </w:pPr>
+      <w:rPr>
+        <w:rFonts w:ascii="Courier New" w:hAnsi="Courier New" w:cs="Courier New" w:hint="default"/>
+      </w:rPr>
+    </w:lvl>
+    <w:lvl w:ilvl="5" w:tplc="04260005" w:tentative="1">
+      <w:start w:val="1"/>
+      <w:numFmt w:val="bullet"/>
+      <w:lvlText w:val=""/>
+      <w:lvlJc w:val="left"/>
+      <w:pPr>
+        <w:ind w:left="4320" w:hanging="360"/>
+      </w:pPr>
+      <w:rPr>
+        <w:rFonts w:ascii="Wingdings" w:hAnsi="Wingdings" w:hint="default"/>
+      </w:rPr>
+    </w:lvl>
+    <w:lvl w:ilvl="6" w:tplc="04260001" w:tentative="1">
+      <w:start w:val="1"/>
+      <w:numFmt w:val="bullet"/>
+      <w:lvlText w:val=""/>
+      <w:lvlJc w:val="left"/>
+      <w:pPr>
+        <w:ind w:left="5040" w:hanging="360"/>
+      </w:pPr>
+      <w:rPr>
+        <w:rFonts w:ascii="Symbol" w:hAnsi="Symbol" w:hint="default"/>
+      </w:rPr>
+    </w:lvl>
+    <w:lvl w:ilvl="7" w:tplc="04260003" w:tentative="1">
+      <w:start w:val="1"/>
+      <w:numFmt w:val="bullet"/>
+      <w:lvlText w:val="o"/>
+      <w:lvlJc w:val="left"/>
+      <w:pPr>
+        <w:ind w:left="5760" w:hanging="360"/>
+      </w:pPr>
+      <w:rPr>
+        <w:rFonts w:ascii="Courier New" w:hAnsi="Courier New" w:cs="Courier New" w:hint="default"/>
+      </w:rPr>
+    </w:lvl>
+    <w:lvl w:ilvl="8" w:tplc="04260005" w:tentative="1">
+      <w:start w:val="1"/>
+      <w:numFmt w:val="bullet"/>
+      <w:lvlText w:val=""/>
+      <w:lvlJc w:val="left"/>
+      <w:pPr>
+        <w:ind w:left="6480" w:hanging="360"/>
+      </w:pPr>
+      <w:rPr>
+        <w:rFonts w:ascii="Wingdings" w:hAnsi="Wingdings" w:hint="default"/>
+      </w:rPr>
+    </w:lvl>
+  </w:abstractNum>
+  <w:abstractNum w:abstractNumId="25" w15:restartNumberingAfterBreak="0">
     <w:nsid w:val="74B05BEB"/>
     <w:multiLevelType w:val="hybridMultilevel"/>
     <w:tmpl w:val="C318103C"/>
@@ -10707,7 +11185,7 @@
       </w:pPr>
     </w:lvl>
   </w:abstractNum>
-  <w:abstractNum w:abstractNumId="24" w15:restartNumberingAfterBreak="0">
+  <w:abstractNum w:abstractNumId="26" w15:restartNumberingAfterBreak="0">
     <w:nsid w:val="77C80200"/>
     <w:multiLevelType w:val="hybridMultilevel"/>
     <w:tmpl w:val="E626034C"/>
@@ -10820,7 +11298,7 @@
       </w:rPr>
     </w:lvl>
   </w:abstractNum>
-  <w:abstractNum w:abstractNumId="25" w15:restartNumberingAfterBreak="0">
+  <w:abstractNum w:abstractNumId="27" w15:restartNumberingAfterBreak="0">
     <w:nsid w:val="7D602B83"/>
     <w:multiLevelType w:val="hybridMultilevel"/>
     <w:tmpl w:val="FE34D62E"/>
@@ -10907,16 +11385,16 @@
     </w:lvl>
   </w:abstractNum>
   <w:num w:numId="1" w16cid:durableId="1028918931">
-    <w:abstractNumId w:val="22"/>
+    <w:abstractNumId w:val="23"/>
   </w:num>
   <w:num w:numId="2" w16cid:durableId="747920195">
-    <w:abstractNumId w:val="23"/>
+    <w:abstractNumId w:val="25"/>
   </w:num>
   <w:num w:numId="3" w16cid:durableId="1561481543">
-    <w:abstractNumId w:val="18"/>
+    <w:abstractNumId w:val="19"/>
   </w:num>
   <w:num w:numId="4" w16cid:durableId="1467162346">
-    <w:abstractNumId w:val="13"/>
+    <w:abstractNumId w:val="14"/>
   </w:num>
   <w:num w:numId="5" w16cid:durableId="575631178">
     <w:abstractNumId w:val="1"/>
@@ -10925,10 +11403,10 @@
     <w:abstractNumId w:val="7"/>
   </w:num>
   <w:num w:numId="7" w16cid:durableId="40442416">
-    <w:abstractNumId w:val="21"/>
+    <w:abstractNumId w:val="22"/>
   </w:num>
   <w:num w:numId="8" w16cid:durableId="1029795438">
-    <w:abstractNumId w:val="16"/>
+    <w:abstractNumId w:val="17"/>
   </w:num>
   <w:num w:numId="9" w16cid:durableId="1284656787">
     <w:abstractNumId w:val="0"/>
@@ -10937,13 +11415,13 @@
     <w:abstractNumId w:val="6"/>
   </w:num>
   <w:num w:numId="11" w16cid:durableId="1670597051">
-    <w:abstractNumId w:val="14"/>
+    <w:abstractNumId w:val="15"/>
   </w:num>
   <w:num w:numId="12" w16cid:durableId="830681666">
-    <w:abstractNumId w:val="20"/>
+    <w:abstractNumId w:val="21"/>
   </w:num>
   <w:num w:numId="13" w16cid:durableId="1319532717">
-    <w:abstractNumId w:val="19"/>
+    <w:abstractNumId w:val="20"/>
   </w:num>
   <w:num w:numId="14" w16cid:durableId="121004985">
     <w:abstractNumId w:val="3"/>
@@ -10958,38 +11436,44 @@
     <w:abstractNumId w:val="9"/>
   </w:num>
   <w:num w:numId="18" w16cid:durableId="634216237">
-    <w:abstractNumId w:val="25"/>
+    <w:abstractNumId w:val="27"/>
   </w:num>
   <w:num w:numId="19" w16cid:durableId="1613200136">
-    <w:abstractNumId w:val="15"/>
+    <w:abstractNumId w:val="16"/>
   </w:num>
   <w:num w:numId="20" w16cid:durableId="1331828923">
     <w:abstractNumId w:val="4"/>
   </w:num>
   <w:num w:numId="21" w16cid:durableId="668168438">
-    <w:abstractNumId w:val="11"/>
+    <w:abstractNumId w:val="12"/>
   </w:num>
   <w:num w:numId="22" w16cid:durableId="536889412">
     <w:abstractNumId w:val="8"/>
   </w:num>
   <w:num w:numId="23" w16cid:durableId="1821070277">
-    <w:abstractNumId w:val="24"/>
+    <w:abstractNumId w:val="26"/>
   </w:num>
   <w:num w:numId="24" w16cid:durableId="1602759128">
+    <w:abstractNumId w:val="11"/>
+  </w:num>
+  <w:num w:numId="25" w16cid:durableId="1757048200">
+    <w:abstractNumId w:val="13"/>
+  </w:num>
+  <w:num w:numId="26" w16cid:durableId="255671771">
+    <w:abstractNumId w:val="18"/>
+  </w:num>
+  <w:num w:numId="27" w16cid:durableId="693270009">
     <w:abstractNumId w:val="10"/>
   </w:num>
-  <w:num w:numId="25" w16cid:durableId="1757048200">
-    <w:abstractNumId w:val="12"/>
-  </w:num>
-  <w:num w:numId="26" w16cid:durableId="255671771">
-    <w:abstractNumId w:val="17"/>
+  <w:num w:numId="28" w16cid:durableId="1525483258">
+    <w:abstractNumId w:val="24"/>
   </w:num>
   <w:numIdMacAtCleanup w:val="26"/>
 </w:numbering>
 </file>
 
 <file path=word/styles.xml><?xml version="1.0" encoding="utf-8"?>
-<w:styles xmlns:mc="http://schemas.openxmlformats.org/markup-compatibility/2006" xmlns:r="http://schemas.openxmlformats.org/officeDocument/2006/relationships" xmlns:w="http://schemas.openxmlformats.org/wordprocessingml/2006/main" xmlns:w14="http://schemas.microsoft.com/office/word/2010/wordml" xmlns:w15="http://schemas.microsoft.com/office/word/2012/wordml" xmlns:w16cex="http://schemas.microsoft.com/office/word/2018/wordml/cex" xmlns:w16cid="http://schemas.microsoft.com/office/word/2016/wordml/cid" xmlns:w16="http://schemas.microsoft.com/office/word/2018/wordml" xmlns:w16sdtdh="http://schemas.microsoft.com/office/word/2020/wordml/sdtdatahash" xmlns:w16se="http://schemas.microsoft.com/office/word/2015/wordml/symex" mc:Ignorable="w14 w15 w16se w16cid w16 w16cex w16sdtdh">
+<w:styles xmlns:mc="http://schemas.openxmlformats.org/markup-compatibility/2006" xmlns:r="http://schemas.openxmlformats.org/officeDocument/2006/relationships" xmlns:w="http://schemas.openxmlformats.org/wordprocessingml/2006/main" xmlns:w14="http://schemas.microsoft.com/office/word/2010/wordml" xmlns:w15="http://schemas.microsoft.com/office/word/2012/wordml" xmlns:w16cex="http://schemas.microsoft.com/office/word/2018/wordml/cex" xmlns:w16cid="http://schemas.microsoft.com/office/word/2016/wordml/cid" xmlns:w16="http://schemas.microsoft.com/office/word/2018/wordml" xmlns:w16du="http://schemas.microsoft.com/office/word/2023/wordml/word16du" xmlns:w16sdtdh="http://schemas.microsoft.com/office/word/2020/wordml/sdtdatahash" xmlns:w16sdtfl="http://schemas.microsoft.com/office/word/2024/wordml/sdtformatlock" xmlns:w16se="http://schemas.microsoft.com/office/word/2015/wordml/symex" mc:Ignorable="w14 w15 w16se w16cid w16 w16cex w16sdtdh w16sdtfl w16du">
   <w:docDefaults>
     <w:rPrDefault>
       <w:rPr>
